--- a/15. Leetcode/232. 用栈实现队列.docx
+++ b/15. Leetcode/232. 用栈实现队列.docx
@@ -301,6 +301,10 @@
     <w:p>
       <w:pPr>
         <w:pStyle w:val="3"/>
+        <w:rPr>
+          <w:rFonts w:hint="eastAsia"/>
+          <w:lang w:val="en-US" w:eastAsia="zh-CN"/>
+        </w:rPr>
       </w:pPr>
       <w:r>
         <w:rPr>
@@ -314,6 +318,21 @@
           <w:lang w:val="en-US" w:eastAsia="zh-CN"/>
         </w:rPr>
         <w:t>临时栈</w:t>
+      </w:r>
+    </w:p>
+    <w:p>
+      <w:pPr>
+        <w:ind w:firstLine="420" w:firstLineChars="0"/>
+        <w:rPr>
+          <w:lang w:val="en-US"/>
+        </w:rPr>
+      </w:pPr>
+      <w:r>
+        <w:rPr>
+          <w:rFonts w:hint="eastAsia"/>
+          <w:lang w:val="en-US" w:eastAsia="zh-CN"/>
+        </w:rPr>
+        <w:t>与用队列实现栈的思想一致，都是采用一个中间的数据结构转换（类似适配器）。</w:t>
       </w:r>
     </w:p>
     <w:p>
@@ -502,103 +521,377 @@
           <w:rFonts w:hint="eastAsia"/>
         </w:rPr>
       </w:pPr>
+      <w:r>
+        <w:rPr>
+          <w:rFonts w:hint="eastAsia"/>
+        </w:rPr>
+        <w:t>class MyQueue {</w:t>
+      </w:r>
+    </w:p>
+    <w:p>
+      <w:pPr>
+        <w:spacing w:line="360" w:lineRule="auto"/>
+        <w:ind w:firstLine="420" w:firstLineChars="0"/>
+        <w:jc w:val="both"/>
+        <w:rPr>
+          <w:rFonts w:hint="eastAsia"/>
+        </w:rPr>
+      </w:pPr>
+      <w:r>
+        <w:rPr>
+          <w:rFonts w:hint="eastAsia"/>
+        </w:rPr>
+        <w:t>private:</w:t>
+      </w:r>
+    </w:p>
+    <w:p>
+      <w:pPr>
+        <w:spacing w:line="360" w:lineRule="auto"/>
+        <w:ind w:firstLine="420" w:firstLineChars="0"/>
+        <w:jc w:val="both"/>
+        <w:rPr>
+          <w:rFonts w:hint="eastAsia"/>
+        </w:rPr>
+      </w:pPr>
+      <w:r>
+        <w:rPr>
+          <w:rFonts w:hint="eastAsia"/>
+        </w:rPr>
+        <w:t xml:space="preserve">    std::stack&lt;int&gt; _data;</w:t>
+      </w:r>
+    </w:p>
+    <w:p>
+      <w:pPr>
+        <w:spacing w:line="360" w:lineRule="auto"/>
+        <w:ind w:firstLine="420" w:firstLineChars="0"/>
+        <w:jc w:val="both"/>
+        <w:rPr>
+          <w:rFonts w:hint="eastAsia"/>
+        </w:rPr>
+      </w:pPr>
+      <w:r>
+        <w:rPr>
+          <w:rFonts w:hint="eastAsia"/>
+        </w:rPr>
+        <w:t>public:</w:t>
+      </w:r>
+    </w:p>
+    <w:p>
+      <w:pPr>
+        <w:spacing w:line="360" w:lineRule="auto"/>
+        <w:ind w:firstLine="420" w:firstLineChars="0"/>
+        <w:jc w:val="both"/>
+        <w:rPr>
+          <w:rFonts w:hint="eastAsia"/>
+        </w:rPr>
+      </w:pPr>
+      <w:r>
+        <w:rPr>
+          <w:rFonts w:hint="eastAsia"/>
+        </w:rPr>
+        <w:t xml:space="preserve">    /** Initialize your data structure here. */</w:t>
+      </w:r>
+    </w:p>
+    <w:p>
+      <w:pPr>
+        <w:spacing w:line="360" w:lineRule="auto"/>
+        <w:ind w:firstLine="420" w:firstLineChars="0"/>
+        <w:jc w:val="both"/>
+        <w:rPr>
+          <w:rFonts w:hint="eastAsia"/>
+        </w:rPr>
+      </w:pPr>
+      <w:r>
+        <w:rPr>
+          <w:rFonts w:hint="eastAsia"/>
+        </w:rPr>
+        <w:t xml:space="preserve">    MyQueue() {</w:t>
+      </w:r>
+    </w:p>
+    <w:p>
+      <w:pPr>
+        <w:spacing w:line="360" w:lineRule="auto"/>
+        <w:ind w:firstLine="420" w:firstLineChars="0"/>
+        <w:jc w:val="both"/>
+        <w:rPr>
+          <w:rFonts w:hint="eastAsia"/>
+        </w:rPr>
+      </w:pPr>
+    </w:p>
+    <w:p>
+      <w:pPr>
+        <w:spacing w:line="360" w:lineRule="auto"/>
+        <w:ind w:firstLine="420" w:firstLineChars="0"/>
+        <w:jc w:val="both"/>
+        <w:rPr>
+          <w:rFonts w:hint="eastAsia"/>
+        </w:rPr>
+      </w:pPr>
+      <w:r>
+        <w:rPr>
+          <w:rFonts w:hint="eastAsia"/>
+        </w:rPr>
+        <w:t xml:space="preserve">    }</w:t>
+      </w:r>
+    </w:p>
+    <w:p>
+      <w:pPr>
+        <w:spacing w:line="360" w:lineRule="auto"/>
+        <w:ind w:firstLine="420" w:firstLineChars="0"/>
+        <w:jc w:val="both"/>
+        <w:rPr>
+          <w:rFonts w:hint="eastAsia"/>
+        </w:rPr>
+      </w:pPr>
+      <w:r>
+        <w:rPr>
+          <w:rFonts w:hint="eastAsia"/>
+        </w:rPr>
+        <w:t xml:space="preserve">    </w:t>
+      </w:r>
+    </w:p>
+    <w:p>
+      <w:pPr>
+        <w:spacing w:line="360" w:lineRule="auto"/>
+        <w:ind w:firstLine="420" w:firstLineChars="0"/>
+        <w:jc w:val="both"/>
+        <w:rPr>
+          <w:rFonts w:hint="eastAsia"/>
+        </w:rPr>
+      </w:pPr>
+      <w:r>
+        <w:rPr>
+          <w:rFonts w:hint="eastAsia"/>
+        </w:rPr>
+        <w:t xml:space="preserve">    /** Push element x to the back of queue. */</w:t>
+      </w:r>
+    </w:p>
+    <w:p>
+      <w:pPr>
+        <w:spacing w:line="360" w:lineRule="auto"/>
+        <w:ind w:firstLine="420" w:firstLineChars="0"/>
+        <w:jc w:val="both"/>
+        <w:rPr>
+          <w:rFonts w:hint="eastAsia"/>
+        </w:rPr>
+      </w:pPr>
+      <w:r>
+        <w:rPr>
+          <w:rFonts w:hint="eastAsia"/>
+        </w:rPr>
+        <w:t xml:space="preserve">    void push(int x) {</w:t>
+      </w:r>
+    </w:p>
+    <w:p>
+      <w:pPr>
+        <w:spacing w:line="360" w:lineRule="auto"/>
+        <w:ind w:firstLine="420" w:firstLineChars="0"/>
+        <w:jc w:val="both"/>
+        <w:rPr>
+          <w:rFonts w:hint="eastAsia"/>
+        </w:rPr>
+      </w:pPr>
+      <w:r>
+        <w:rPr>
+          <w:rFonts w:hint="eastAsia"/>
+        </w:rPr>
+        <w:t xml:space="preserve">        std::stack&lt;int&gt; tmpStack;</w:t>
+      </w:r>
+    </w:p>
+    <w:p>
+      <w:pPr>
+        <w:spacing w:line="360" w:lineRule="auto"/>
+        <w:ind w:firstLine="420" w:firstLineChars="0"/>
+        <w:jc w:val="both"/>
+        <w:rPr>
+          <w:rFonts w:hint="eastAsia"/>
+        </w:rPr>
+      </w:pPr>
+      <w:r>
+        <w:rPr>
+          <w:rFonts w:hint="eastAsia"/>
+        </w:rPr>
+        <w:t xml:space="preserve">        while(!_data.empty())</w:t>
+      </w:r>
+    </w:p>
+    <w:p>
+      <w:pPr>
+        <w:spacing w:line="360" w:lineRule="auto"/>
+        <w:ind w:firstLine="420" w:firstLineChars="0"/>
+        <w:jc w:val="both"/>
+        <w:rPr>
+          <w:rFonts w:hint="eastAsia"/>
+        </w:rPr>
+      </w:pPr>
+      <w:r>
+        <w:rPr>
+          <w:rFonts w:hint="eastAsia"/>
+        </w:rPr>
+        <w:t xml:space="preserve">        {</w:t>
+      </w:r>
+    </w:p>
+    <w:p>
+      <w:pPr>
+        <w:spacing w:line="360" w:lineRule="auto"/>
+        <w:ind w:firstLine="420" w:firstLineChars="0"/>
+        <w:jc w:val="both"/>
+        <w:rPr>
+          <w:rFonts w:hint="eastAsia"/>
+        </w:rPr>
+      </w:pPr>
+      <w:r>
+        <w:rPr>
+          <w:rFonts w:hint="eastAsia"/>
+        </w:rPr>
+        <w:t xml:space="preserve">            tmpStack.push(_data.top());</w:t>
+      </w:r>
+    </w:p>
+    <w:p>
+      <w:pPr>
+        <w:spacing w:line="360" w:lineRule="auto"/>
+        <w:ind w:firstLine="420" w:firstLineChars="0"/>
+        <w:jc w:val="both"/>
+        <w:rPr>
+          <w:rFonts w:hint="eastAsia"/>
+        </w:rPr>
+      </w:pPr>
+      <w:r>
+        <w:rPr>
+          <w:rFonts w:hint="eastAsia"/>
+        </w:rPr>
+        <w:t xml:space="preserve">            _data.pop();</w:t>
+      </w:r>
+    </w:p>
+    <w:p>
+      <w:pPr>
+        <w:spacing w:line="360" w:lineRule="auto"/>
+        <w:ind w:firstLine="420" w:firstLineChars="0"/>
+        <w:jc w:val="both"/>
+        <w:rPr>
+          <w:rFonts w:hint="eastAsia"/>
+        </w:rPr>
+      </w:pPr>
+      <w:r>
+        <w:rPr>
+          <w:rFonts w:hint="eastAsia"/>
+        </w:rPr>
+        <w:t xml:space="preserve">        }</w:t>
+      </w:r>
+    </w:p>
+    <w:p>
+      <w:pPr>
+        <w:spacing w:line="360" w:lineRule="auto"/>
+        <w:ind w:firstLine="420" w:firstLineChars="0"/>
+        <w:jc w:val="both"/>
+        <w:rPr>
+          <w:rFonts w:hint="eastAsia"/>
+          <w:color w:val="FF0000"/>
+        </w:rPr>
+      </w:pPr>
+      <w:r>
+        <w:rPr>
+          <w:rFonts w:hint="eastAsia"/>
+        </w:rPr>
+        <w:t xml:space="preserve">       </w:t>
+      </w:r>
+      <w:r>
+        <w:rPr>
+          <w:rFonts w:hint="eastAsia"/>
+          <w:color w:val="FF0000"/>
+        </w:rPr>
+        <w:t xml:space="preserve"> tmpStack.push(x);</w:t>
+      </w:r>
+      <w:r>
+        <w:rPr>
+          <w:rFonts w:hint="eastAsia"/>
+          <w:color w:val="FF0000"/>
+          <w:lang w:val="en-US" w:eastAsia="zh-CN"/>
+        </w:rPr>
+        <w:tab/>
+        <w:t>//这个位置与用队列实现栈的不同</w:t>
+      </w:r>
       <w:bookmarkStart w:id="0" w:name="_GoBack"/>
-      <w:r>
-        <w:rPr>
-          <w:rFonts w:hint="eastAsia"/>
-        </w:rPr>
-        <w:t>class MyQueue {</w:t>
-      </w:r>
-    </w:p>
-    <w:p>
-      <w:pPr>
-        <w:spacing w:line="360" w:lineRule="auto"/>
-        <w:ind w:firstLine="420" w:firstLineChars="0"/>
-        <w:jc w:val="both"/>
-        <w:rPr>
-          <w:rFonts w:hint="eastAsia"/>
-        </w:rPr>
-      </w:pPr>
-      <w:r>
-        <w:rPr>
-          <w:rFonts w:hint="eastAsia"/>
-        </w:rPr>
-        <w:t>private:</w:t>
-      </w:r>
-    </w:p>
-    <w:p>
-      <w:pPr>
-        <w:spacing w:line="360" w:lineRule="auto"/>
-        <w:ind w:firstLine="420" w:firstLineChars="0"/>
-        <w:jc w:val="both"/>
-        <w:rPr>
-          <w:rFonts w:hint="eastAsia"/>
-        </w:rPr>
-      </w:pPr>
-      <w:r>
-        <w:rPr>
-          <w:rFonts w:hint="eastAsia"/>
-        </w:rPr>
-        <w:t xml:space="preserve">    std::stack&lt;int&gt; _data;</w:t>
-      </w:r>
-    </w:p>
-    <w:p>
-      <w:pPr>
-        <w:spacing w:line="360" w:lineRule="auto"/>
-        <w:ind w:firstLine="420" w:firstLineChars="0"/>
-        <w:jc w:val="both"/>
-        <w:rPr>
-          <w:rFonts w:hint="eastAsia"/>
-        </w:rPr>
-      </w:pPr>
-      <w:r>
-        <w:rPr>
-          <w:rFonts w:hint="eastAsia"/>
-        </w:rPr>
-        <w:t>public:</w:t>
-      </w:r>
-    </w:p>
-    <w:p>
-      <w:pPr>
-        <w:spacing w:line="360" w:lineRule="auto"/>
-        <w:ind w:firstLine="420" w:firstLineChars="0"/>
-        <w:jc w:val="both"/>
-        <w:rPr>
-          <w:rFonts w:hint="eastAsia"/>
-        </w:rPr>
-      </w:pPr>
-      <w:r>
-        <w:rPr>
-          <w:rFonts w:hint="eastAsia"/>
-        </w:rPr>
-        <w:t xml:space="preserve">    /** Initialize your data structure here. */</w:t>
-      </w:r>
-    </w:p>
-    <w:p>
-      <w:pPr>
-        <w:spacing w:line="360" w:lineRule="auto"/>
-        <w:ind w:firstLine="420" w:firstLineChars="0"/>
-        <w:jc w:val="both"/>
-        <w:rPr>
-          <w:rFonts w:hint="eastAsia"/>
-        </w:rPr>
-      </w:pPr>
-      <w:r>
-        <w:rPr>
-          <w:rFonts w:hint="eastAsia"/>
-        </w:rPr>
-        <w:t xml:space="preserve">    MyQueue() {</w:t>
-      </w:r>
-    </w:p>
-    <w:p>
-      <w:pPr>
-        <w:spacing w:line="360" w:lineRule="auto"/>
-        <w:ind w:firstLine="420" w:firstLineChars="0"/>
-        <w:jc w:val="both"/>
-        <w:rPr>
-          <w:rFonts w:hint="eastAsia"/>
-        </w:rPr>
-      </w:pPr>
+      <w:bookmarkEnd w:id="0"/>
+    </w:p>
+    <w:p>
+      <w:pPr>
+        <w:spacing w:line="360" w:lineRule="auto"/>
+        <w:ind w:firstLine="420" w:firstLineChars="0"/>
+        <w:jc w:val="both"/>
+        <w:rPr>
+          <w:rFonts w:hint="eastAsia"/>
+        </w:rPr>
+      </w:pPr>
+      <w:r>
+        <w:rPr>
+          <w:rFonts w:hint="eastAsia"/>
+        </w:rPr>
+        <w:t xml:space="preserve">        while(!tmpStack.empty())</w:t>
+      </w:r>
+    </w:p>
+    <w:p>
+      <w:pPr>
+        <w:spacing w:line="360" w:lineRule="auto"/>
+        <w:ind w:firstLine="420" w:firstLineChars="0"/>
+        <w:jc w:val="both"/>
+        <w:rPr>
+          <w:rFonts w:hint="eastAsia"/>
+        </w:rPr>
+      </w:pPr>
+      <w:r>
+        <w:rPr>
+          <w:rFonts w:hint="eastAsia"/>
+        </w:rPr>
+        <w:t xml:space="preserve">        {</w:t>
+      </w:r>
+    </w:p>
+    <w:p>
+      <w:pPr>
+        <w:spacing w:line="360" w:lineRule="auto"/>
+        <w:ind w:firstLine="420" w:firstLineChars="0"/>
+        <w:jc w:val="both"/>
+        <w:rPr>
+          <w:rFonts w:hint="eastAsia"/>
+        </w:rPr>
+      </w:pPr>
+      <w:r>
+        <w:rPr>
+          <w:rFonts w:hint="eastAsia"/>
+        </w:rPr>
+        <w:t xml:space="preserve">            _data.push(tmpStack.top());</w:t>
+      </w:r>
+    </w:p>
+    <w:p>
+      <w:pPr>
+        <w:spacing w:line="360" w:lineRule="auto"/>
+        <w:ind w:firstLine="420" w:firstLineChars="0"/>
+        <w:jc w:val="both"/>
+        <w:rPr>
+          <w:rFonts w:hint="eastAsia"/>
+        </w:rPr>
+      </w:pPr>
+      <w:r>
+        <w:rPr>
+          <w:rFonts w:hint="eastAsia"/>
+        </w:rPr>
+        <w:t xml:space="preserve">            tmpStack.pop();</w:t>
+      </w:r>
+    </w:p>
+    <w:p>
+      <w:pPr>
+        <w:spacing w:line="360" w:lineRule="auto"/>
+        <w:ind w:firstLine="420" w:firstLineChars="0"/>
+        <w:jc w:val="both"/>
+        <w:rPr>
+          <w:rFonts w:hint="eastAsia"/>
+        </w:rPr>
+      </w:pPr>
+      <w:r>
+        <w:rPr>
+          <w:rFonts w:hint="eastAsia"/>
+        </w:rPr>
+        <w:t xml:space="preserve">        }</w:t>
+      </w:r>
     </w:p>
     <w:p>
       <w:pPr>
@@ -645,215 +938,97 @@
         <w:rPr>
           <w:rFonts w:hint="eastAsia"/>
         </w:rPr>
-        <w:t xml:space="preserve">    /** Push element x to the back of queue. */</w:t>
-      </w:r>
-    </w:p>
-    <w:p>
-      <w:pPr>
-        <w:spacing w:line="360" w:lineRule="auto"/>
-        <w:ind w:firstLine="420" w:firstLineChars="0"/>
-        <w:jc w:val="both"/>
-        <w:rPr>
-          <w:rFonts w:hint="eastAsia"/>
-        </w:rPr>
-      </w:pPr>
-      <w:r>
-        <w:rPr>
-          <w:rFonts w:hint="eastAsia"/>
-        </w:rPr>
-        <w:t xml:space="preserve">    void push(int x) {</w:t>
-      </w:r>
-    </w:p>
-    <w:p>
-      <w:pPr>
-        <w:spacing w:line="360" w:lineRule="auto"/>
-        <w:ind w:firstLine="420" w:firstLineChars="0"/>
-        <w:jc w:val="both"/>
-        <w:rPr>
-          <w:rFonts w:hint="eastAsia"/>
-        </w:rPr>
-      </w:pPr>
-      <w:r>
-        <w:rPr>
-          <w:rFonts w:hint="eastAsia"/>
-        </w:rPr>
-        <w:t xml:space="preserve">        std::stack&lt;int&gt; tmpStack;</w:t>
-      </w:r>
-    </w:p>
-    <w:p>
-      <w:pPr>
-        <w:spacing w:line="360" w:lineRule="auto"/>
-        <w:ind w:firstLine="420" w:firstLineChars="0"/>
-        <w:jc w:val="both"/>
-        <w:rPr>
-          <w:rFonts w:hint="eastAsia"/>
-        </w:rPr>
-      </w:pPr>
-      <w:r>
-        <w:rPr>
-          <w:rFonts w:hint="eastAsia"/>
-        </w:rPr>
-        <w:t xml:space="preserve">        while(!_data.empty())</w:t>
-      </w:r>
-    </w:p>
-    <w:p>
-      <w:pPr>
-        <w:spacing w:line="360" w:lineRule="auto"/>
-        <w:ind w:firstLine="420" w:firstLineChars="0"/>
-        <w:jc w:val="both"/>
-        <w:rPr>
-          <w:rFonts w:hint="eastAsia"/>
-        </w:rPr>
-      </w:pPr>
-      <w:r>
-        <w:rPr>
-          <w:rFonts w:hint="eastAsia"/>
-        </w:rPr>
-        <w:t xml:space="preserve">        {</w:t>
-      </w:r>
-    </w:p>
-    <w:p>
-      <w:pPr>
-        <w:spacing w:line="360" w:lineRule="auto"/>
-        <w:ind w:firstLine="420" w:firstLineChars="0"/>
-        <w:jc w:val="both"/>
-        <w:rPr>
-          <w:rFonts w:hint="eastAsia"/>
-        </w:rPr>
-      </w:pPr>
-      <w:r>
-        <w:rPr>
-          <w:rFonts w:hint="eastAsia"/>
-        </w:rPr>
-        <w:t xml:space="preserve">            tmpStack.push(_data.top());</w:t>
-      </w:r>
-    </w:p>
-    <w:p>
-      <w:pPr>
-        <w:spacing w:line="360" w:lineRule="auto"/>
-        <w:ind w:firstLine="420" w:firstLineChars="0"/>
-        <w:jc w:val="both"/>
-        <w:rPr>
-          <w:rFonts w:hint="eastAsia"/>
-        </w:rPr>
-      </w:pPr>
-      <w:r>
-        <w:rPr>
-          <w:rFonts w:hint="eastAsia"/>
-        </w:rPr>
-        <w:t xml:space="preserve">            _data.pop();</w:t>
-      </w:r>
-    </w:p>
-    <w:p>
-      <w:pPr>
-        <w:spacing w:line="360" w:lineRule="auto"/>
-        <w:ind w:firstLine="420" w:firstLineChars="0"/>
-        <w:jc w:val="both"/>
-        <w:rPr>
-          <w:rFonts w:hint="eastAsia"/>
-        </w:rPr>
-      </w:pPr>
-      <w:r>
-        <w:rPr>
-          <w:rFonts w:hint="eastAsia"/>
-        </w:rPr>
-        <w:t xml:space="preserve">        }</w:t>
-      </w:r>
-    </w:p>
-    <w:p>
-      <w:pPr>
-        <w:spacing w:line="360" w:lineRule="auto"/>
-        <w:ind w:firstLine="420" w:firstLineChars="0"/>
-        <w:jc w:val="both"/>
-        <w:rPr>
-          <w:rFonts w:hint="eastAsia"/>
-        </w:rPr>
-      </w:pPr>
-      <w:r>
-        <w:rPr>
-          <w:rFonts w:hint="eastAsia"/>
-        </w:rPr>
-        <w:t xml:space="preserve">        tmpStack.push(x);</w:t>
-      </w:r>
-    </w:p>
-    <w:p>
-      <w:pPr>
-        <w:spacing w:line="360" w:lineRule="auto"/>
-        <w:ind w:firstLine="420" w:firstLineChars="0"/>
-        <w:jc w:val="both"/>
-        <w:rPr>
-          <w:rFonts w:hint="eastAsia"/>
-        </w:rPr>
-      </w:pPr>
-      <w:r>
-        <w:rPr>
-          <w:rFonts w:hint="eastAsia"/>
-        </w:rPr>
-        <w:t xml:space="preserve">        while(!tmpStack.empty())</w:t>
-      </w:r>
-    </w:p>
-    <w:p>
-      <w:pPr>
-        <w:spacing w:line="360" w:lineRule="auto"/>
-        <w:ind w:firstLine="420" w:firstLineChars="0"/>
-        <w:jc w:val="both"/>
-        <w:rPr>
-          <w:rFonts w:hint="eastAsia"/>
-        </w:rPr>
-      </w:pPr>
-      <w:r>
-        <w:rPr>
-          <w:rFonts w:hint="eastAsia"/>
-        </w:rPr>
-        <w:t xml:space="preserve">        {</w:t>
-      </w:r>
-    </w:p>
-    <w:p>
-      <w:pPr>
-        <w:spacing w:line="360" w:lineRule="auto"/>
-        <w:ind w:firstLine="420" w:firstLineChars="0"/>
-        <w:jc w:val="both"/>
-        <w:rPr>
-          <w:rFonts w:hint="eastAsia"/>
-        </w:rPr>
-      </w:pPr>
-      <w:r>
-        <w:rPr>
-          <w:rFonts w:hint="eastAsia"/>
-        </w:rPr>
-        <w:t xml:space="preserve">            _data.push(tmpStack.top());</w:t>
-      </w:r>
-    </w:p>
-    <w:p>
-      <w:pPr>
-        <w:spacing w:line="360" w:lineRule="auto"/>
-        <w:ind w:firstLine="420" w:firstLineChars="0"/>
-        <w:jc w:val="both"/>
-        <w:rPr>
-          <w:rFonts w:hint="eastAsia"/>
-        </w:rPr>
-      </w:pPr>
-      <w:r>
-        <w:rPr>
-          <w:rFonts w:hint="eastAsia"/>
-        </w:rPr>
-        <w:t xml:space="preserve">            tmpStack.pop();</w:t>
-      </w:r>
-    </w:p>
-    <w:p>
-      <w:pPr>
-        <w:spacing w:line="360" w:lineRule="auto"/>
-        <w:ind w:firstLine="420" w:firstLineChars="0"/>
-        <w:jc w:val="both"/>
-        <w:rPr>
-          <w:rFonts w:hint="eastAsia"/>
-        </w:rPr>
-      </w:pPr>
-      <w:r>
-        <w:rPr>
-          <w:rFonts w:hint="eastAsia"/>
-        </w:rPr>
-        <w:t xml:space="preserve">        }</w:t>
+        <w:t xml:space="preserve">    /** Removes the element from in front of queue and returns that element. */</w:t>
+      </w:r>
+    </w:p>
+    <w:p>
+      <w:pPr>
+        <w:spacing w:line="360" w:lineRule="auto"/>
+        <w:ind w:firstLine="420" w:firstLineChars="0"/>
+        <w:jc w:val="both"/>
+        <w:rPr>
+          <w:rFonts w:hint="eastAsia"/>
+        </w:rPr>
+      </w:pPr>
+      <w:r>
+        <w:rPr>
+          <w:rFonts w:hint="eastAsia"/>
+        </w:rPr>
+        <w:t xml:space="preserve">    int pop() {</w:t>
+      </w:r>
+    </w:p>
+    <w:p>
+      <w:pPr>
+        <w:spacing w:line="360" w:lineRule="auto"/>
+        <w:ind w:left="840" w:leftChars="0" w:firstLine="420" w:firstLineChars="0"/>
+        <w:jc w:val="both"/>
+        <w:rPr>
+          <w:rFonts w:hint="eastAsia" w:eastAsia="仿宋"/>
+          <w:lang w:val="en-US" w:eastAsia="zh-CN"/>
+        </w:rPr>
+      </w:pPr>
+      <w:r>
+        <w:rPr>
+          <w:rFonts w:hint="eastAsia"/>
+          <w:lang w:val="en-US" w:eastAsia="zh-CN"/>
+        </w:rPr>
+        <w:t>//不能直接使用top，需要pop删除元素</w:t>
+      </w:r>
+    </w:p>
+    <w:p>
+      <w:pPr>
+        <w:spacing w:line="360" w:lineRule="auto"/>
+        <w:ind w:firstLine="420" w:firstLineChars="0"/>
+        <w:jc w:val="both"/>
+        <w:rPr>
+          <w:rFonts w:hint="eastAsia"/>
+          <w:color w:val="FF0000"/>
+        </w:rPr>
+      </w:pPr>
+      <w:r>
+        <w:rPr>
+          <w:rFonts w:hint="eastAsia"/>
+        </w:rPr>
+        <w:t xml:space="preserve">        int data = </w:t>
+      </w:r>
+      <w:r>
+        <w:rPr>
+          <w:rFonts w:hint="eastAsia"/>
+          <w:color w:val="FF0000"/>
+        </w:rPr>
+        <w:t>_data.top();</w:t>
+      </w:r>
+    </w:p>
+    <w:p>
+      <w:pPr>
+        <w:spacing w:line="360" w:lineRule="auto"/>
+        <w:ind w:firstLine="420" w:firstLineChars="0"/>
+        <w:jc w:val="both"/>
+        <w:rPr>
+          <w:rFonts w:hint="eastAsia"/>
+        </w:rPr>
+      </w:pPr>
+      <w:r>
+        <w:rPr>
+          <w:rFonts w:hint="eastAsia"/>
+        </w:rPr>
+        <w:t xml:space="preserve">        _data.pop();</w:t>
+      </w:r>
+    </w:p>
+    <w:p>
+      <w:pPr>
+        <w:spacing w:line="360" w:lineRule="auto"/>
+        <w:ind w:firstLine="420" w:firstLineChars="0"/>
+        <w:jc w:val="both"/>
+        <w:rPr>
+          <w:rFonts w:hint="eastAsia"/>
+        </w:rPr>
+      </w:pPr>
+      <w:r>
+        <w:rPr>
+          <w:rFonts w:hint="eastAsia"/>
+        </w:rPr>
+        <w:t xml:space="preserve">        return data;</w:t>
       </w:r>
     </w:p>
     <w:p>
@@ -901,71 +1076,39 @@
         <w:rPr>
           <w:rFonts w:hint="eastAsia"/>
         </w:rPr>
-        <w:t xml:space="preserve">    /** Removes the element from in front of queue and returns that element. */</w:t>
-      </w:r>
-    </w:p>
-    <w:p>
-      <w:pPr>
-        <w:spacing w:line="360" w:lineRule="auto"/>
-        <w:ind w:firstLine="420" w:firstLineChars="0"/>
-        <w:jc w:val="both"/>
-        <w:rPr>
-          <w:rFonts w:hint="eastAsia"/>
-        </w:rPr>
-      </w:pPr>
-      <w:r>
-        <w:rPr>
-          <w:rFonts w:hint="eastAsia"/>
-        </w:rPr>
-        <w:t xml:space="preserve">    int pop() {</w:t>
-      </w:r>
-    </w:p>
-    <w:p>
-      <w:pPr>
-        <w:spacing w:line="360" w:lineRule="auto"/>
-        <w:ind w:firstLine="420" w:firstLineChars="0"/>
-        <w:jc w:val="both"/>
-        <w:rPr>
-          <w:rFonts w:hint="eastAsia"/>
-        </w:rPr>
-      </w:pPr>
-      <w:r>
-        <w:rPr>
-          <w:rFonts w:hint="eastAsia"/>
-        </w:rPr>
-        <w:t xml:space="preserve">        int data = _data.top();</w:t>
-      </w:r>
-    </w:p>
-    <w:p>
-      <w:pPr>
-        <w:spacing w:line="360" w:lineRule="auto"/>
-        <w:ind w:firstLine="420" w:firstLineChars="0"/>
-        <w:jc w:val="both"/>
-        <w:rPr>
-          <w:rFonts w:hint="eastAsia"/>
-        </w:rPr>
-      </w:pPr>
-      <w:r>
-        <w:rPr>
-          <w:rFonts w:hint="eastAsia"/>
-        </w:rPr>
-        <w:t xml:space="preserve">        _data.pop();</w:t>
-      </w:r>
-    </w:p>
-    <w:p>
-      <w:pPr>
-        <w:spacing w:line="360" w:lineRule="auto"/>
-        <w:ind w:firstLine="420" w:firstLineChars="0"/>
-        <w:jc w:val="both"/>
-        <w:rPr>
-          <w:rFonts w:hint="eastAsia"/>
-        </w:rPr>
-      </w:pPr>
-      <w:r>
-        <w:rPr>
-          <w:rFonts w:hint="eastAsia"/>
-        </w:rPr>
-        <w:t xml:space="preserve">        return data;</w:t>
+        <w:t xml:space="preserve">    /** Get the front element. */</w:t>
+      </w:r>
+    </w:p>
+    <w:p>
+      <w:pPr>
+        <w:spacing w:line="360" w:lineRule="auto"/>
+        <w:ind w:firstLine="420" w:firstLineChars="0"/>
+        <w:jc w:val="both"/>
+        <w:rPr>
+          <w:rFonts w:hint="eastAsia"/>
+        </w:rPr>
+      </w:pPr>
+      <w:r>
+        <w:rPr>
+          <w:rFonts w:hint="eastAsia"/>
+        </w:rPr>
+        <w:t xml:space="preserve">    int peek() {</w:t>
+      </w:r>
+    </w:p>
+    <w:p>
+      <w:pPr>
+        <w:spacing w:line="360" w:lineRule="auto"/>
+        <w:ind w:firstLine="420" w:firstLineChars="0"/>
+        <w:jc w:val="both"/>
+        <w:rPr>
+          <w:rFonts w:hint="eastAsia"/>
+        </w:rPr>
+      </w:pPr>
+      <w:r>
+        <w:rPr>
+          <w:rFonts w:hint="eastAsia"/>
+        </w:rPr>
+        <w:t xml:space="preserve">        return _data.top();</w:t>
       </w:r>
     </w:p>
     <w:p>
@@ -1013,86 +1156,6 @@
         <w:rPr>
           <w:rFonts w:hint="eastAsia"/>
         </w:rPr>
-        <w:t xml:space="preserve">    /** Get the front element. */</w:t>
-      </w:r>
-    </w:p>
-    <w:p>
-      <w:pPr>
-        <w:spacing w:line="360" w:lineRule="auto"/>
-        <w:ind w:firstLine="420" w:firstLineChars="0"/>
-        <w:jc w:val="both"/>
-        <w:rPr>
-          <w:rFonts w:hint="eastAsia"/>
-        </w:rPr>
-      </w:pPr>
-      <w:r>
-        <w:rPr>
-          <w:rFonts w:hint="eastAsia"/>
-        </w:rPr>
-        <w:t xml:space="preserve">    int peek() {</w:t>
-      </w:r>
-    </w:p>
-    <w:p>
-      <w:pPr>
-        <w:spacing w:line="360" w:lineRule="auto"/>
-        <w:ind w:firstLine="420" w:firstLineChars="0"/>
-        <w:jc w:val="both"/>
-        <w:rPr>
-          <w:rFonts w:hint="eastAsia"/>
-        </w:rPr>
-      </w:pPr>
-      <w:r>
-        <w:rPr>
-          <w:rFonts w:hint="eastAsia"/>
-        </w:rPr>
-        <w:t xml:space="preserve">        return _data.top();</w:t>
-      </w:r>
-    </w:p>
-    <w:p>
-      <w:pPr>
-        <w:spacing w:line="360" w:lineRule="auto"/>
-        <w:ind w:firstLine="420" w:firstLineChars="0"/>
-        <w:jc w:val="both"/>
-        <w:rPr>
-          <w:rFonts w:hint="eastAsia"/>
-        </w:rPr>
-      </w:pPr>
-      <w:r>
-        <w:rPr>
-          <w:rFonts w:hint="eastAsia"/>
-        </w:rPr>
-        <w:t xml:space="preserve">    }</w:t>
-      </w:r>
-    </w:p>
-    <w:p>
-      <w:pPr>
-        <w:spacing w:line="360" w:lineRule="auto"/>
-        <w:ind w:firstLine="420" w:firstLineChars="0"/>
-        <w:jc w:val="both"/>
-        <w:rPr>
-          <w:rFonts w:hint="eastAsia"/>
-        </w:rPr>
-      </w:pPr>
-      <w:r>
-        <w:rPr>
-          <w:rFonts w:hint="eastAsia"/>
-        </w:rPr>
-        <w:t xml:space="preserve">    </w:t>
-      </w:r>
-    </w:p>
-    <w:p>
-      <w:pPr>
-        <w:spacing w:line="360" w:lineRule="auto"/>
-        <w:ind w:firstLine="420" w:firstLineChars="0"/>
-        <w:jc w:val="both"/>
-        <w:rPr>
-          <w:rFonts w:hint="eastAsia"/>
-        </w:rPr>
-      </w:pPr>
-      <w:r>
-        <w:rPr>
-          <w:rFonts w:hint="eastAsia"/>
-        </w:rPr>
         <w:t xml:space="preserve">    /** Returns whether the queue is empty. */</w:t>
       </w:r>
     </w:p>
@@ -1295,7 +1358,6 @@
         <w:t xml:space="preserve"> */</w:t>
       </w:r>
     </w:p>
-    <w:bookmarkEnd w:id="0"/>
     <w:p>
       <w:pPr>
         <w:pStyle w:val="3"/>
@@ -1688,7 +1750,7 @@
     <w:lsdException w:qFormat="1" w:unhideWhenUsed="0" w:uiPriority="0" w:semiHidden="0" w:name="Title"/>
     <w:lsdException w:unhideWhenUsed="0" w:uiPriority="0" w:semiHidden="0" w:name="Closing"/>
     <w:lsdException w:unhideWhenUsed="0" w:uiPriority="0" w:semiHidden="0" w:name="Signature"/>
-    <w:lsdException w:unhideWhenUsed="0" w:uiPriority="0" w:name="Default Paragraph Font"/>
+    <w:lsdException w:qFormat="1" w:unhideWhenUsed="0" w:uiPriority="0" w:name="Default Paragraph Font"/>
     <w:lsdException w:unhideWhenUsed="0" w:uiPriority="0" w:semiHidden="0" w:name="Body Text"/>
     <w:lsdException w:unhideWhenUsed="0" w:uiPriority="0" w:semiHidden="0" w:name="Body Text Indent"/>
     <w:lsdException w:unhideWhenUsed="0" w:uiPriority="0" w:semiHidden="0" w:name="List Continue"/>
@@ -1726,7 +1788,7 @@
     <w:lsdException w:unhideWhenUsed="0" w:uiPriority="0" w:semiHidden="0" w:name="HTML Sample"/>
     <w:lsdException w:unhideWhenUsed="0" w:uiPriority="0" w:semiHidden="0" w:name="HTML Typewriter"/>
     <w:lsdException w:unhideWhenUsed="0" w:uiPriority="0" w:semiHidden="0" w:name="HTML Variable"/>
-    <w:lsdException w:unhideWhenUsed="0" w:uiPriority="0" w:name="Normal Table"/>
+    <w:lsdException w:qFormat="1" w:unhideWhenUsed="0" w:uiPriority="0" w:name="Normal Table"/>
     <w:lsdException w:unhideWhenUsed="0" w:uiPriority="0" w:semiHidden="0" w:name="annotation subject"/>
     <w:lsdException w:unhideWhenUsed="0" w:uiPriority="0" w:semiHidden="0" w:name="Table Simple 1"/>
     <w:lsdException w:unhideWhenUsed="0" w:uiPriority="0" w:semiHidden="0" w:name="Table Simple 2"/>
@@ -1928,11 +1990,13 @@
   <w:style w:type="character" w:default="1" w:styleId="4">
     <w:name w:val="Default Paragraph Font"/>
     <w:semiHidden/>
+    <w:qFormat/>
     <w:uiPriority w:val="0"/>
   </w:style>
   <w:style w:type="table" w:default="1" w:styleId="5">
     <w:name w:val="Normal Table"/>
     <w:semiHidden/>
+    <w:qFormat/>
     <w:uiPriority w:val="0"/>
     <w:tblPr>
       <w:tblLayout w:type="fixed"/>

--- a/15. Leetcode/232. 用栈实现队列.docx
+++ b/15. Leetcode/232. 用栈实现队列.docx
@@ -63,7 +63,16 @@
           <w:rFonts w:hint="eastAsia"/>
           <w:lang w:val="en-US" w:eastAsia="zh-CN"/>
         </w:rPr>
-        <w:t>pop() -- 从队列首部移除元素。</w:t>
+        <w:t>pop() -- 从</w:t>
+      </w:r>
+      <w:bookmarkStart w:id="0" w:name="_GoBack"/>
+      <w:bookmarkEnd w:id="0"/>
+      <w:r>
+        <w:rPr>
+          <w:rFonts w:hint="eastAsia"/>
+          <w:lang w:val="en-US" w:eastAsia="zh-CN"/>
+        </w:rPr>
+        <w:t>队列首部移除元素。</w:t>
       </w:r>
     </w:p>
     <w:p>
@@ -359,7 +368,7 @@
                     </pic:cNvPicPr>
                   </pic:nvPicPr>
                   <pic:blipFill>
-                    <a:blip r:embed="rId4">
+                    <a:blip r:embed="rId6">
                       <a:extLst>
                         <a:ext uri="{28A0092B-C50C-407E-A947-70E740481C1C}">
                           <a14:useLocalDpi xmlns:a14="http://schemas.microsoft.com/office/drawing/2010/main" val="0"/>
@@ -410,7 +419,7 @@
                     </pic:cNvPicPr>
                   </pic:nvPicPr>
                   <pic:blipFill>
-                    <a:blip r:embed="rId5">
+                    <a:blip r:embed="rId7">
                       <a:extLst>
                         <a:ext uri="{28A0092B-C50C-407E-A947-70E740481C1C}">
                           <a14:useLocalDpi xmlns:a14="http://schemas.microsoft.com/office/drawing/2010/main" val="0"/>
@@ -485,7 +494,7 @@
                     </pic:cNvPicPr>
                   </pic:nvPicPr>
                   <pic:blipFill>
-                    <a:blip r:embed="rId6">
+                    <a:blip r:embed="rId8">
                       <a:extLst>
                         <a:ext uri="{28A0092B-C50C-407E-A947-70E740481C1C}">
                           <a14:useLocalDpi xmlns:a14="http://schemas.microsoft.com/office/drawing/2010/main" val="0"/>
@@ -808,10 +817,15 @@
           <w:lang w:val="en-US" w:eastAsia="zh-CN"/>
         </w:rPr>
         <w:tab/>
+      </w:r>
+      <w:r>
+        <w:rPr>
+          <w:rFonts w:hint="eastAsia"/>
+          <w:color w:val="FF0000"/>
+          <w:lang w:val="en-US" w:eastAsia="zh-CN"/>
+        </w:rPr>
         <w:t>//这个位置与用队列实现栈的不同</w:t>
       </w:r>
-      <w:bookmarkStart w:id="0" w:name="_GoBack"/>
-      <w:bookmarkEnd w:id="0"/>
     </w:p>
     <w:p>
       <w:pPr>
@@ -1405,7 +1419,7 @@
                     </pic:cNvPicPr>
                   </pic:nvPicPr>
                   <pic:blipFill>
-                    <a:blip r:embed="rId7">
+                    <a:blip r:embed="rId9">
                       <a:extLst>
                         <a:ext uri="{28A0092B-C50C-407E-A947-70E740481C1C}">
                           <a14:useLocalDpi xmlns:a14="http://schemas.microsoft.com/office/drawing/2010/main" val="0"/>
@@ -1456,7 +1470,7 @@
                     </pic:cNvPicPr>
                   </pic:nvPicPr>
                   <pic:blipFill>
-                    <a:blip r:embed="rId8">
+                    <a:blip r:embed="rId10">
                       <a:extLst>
                         <a:ext uri="{28A0092B-C50C-407E-A947-70E740481C1C}">
                           <a14:useLocalDpi xmlns:a14="http://schemas.microsoft.com/office/drawing/2010/main" val="0"/>
@@ -1507,7 +1521,7 @@
                     </pic:cNvPicPr>
                   </pic:nvPicPr>
                   <pic:blipFill>
-                    <a:blip r:embed="rId9">
+                    <a:blip r:embed="rId11">
                       <a:extLst>
                         <a:ext uri="{28A0092B-C50C-407E-A947-70E740481C1C}">
                           <a14:useLocalDpi xmlns:a14="http://schemas.microsoft.com/office/drawing/2010/main" val="0"/>
@@ -1558,7 +1572,7 @@
                     </pic:cNvPicPr>
                   </pic:nvPicPr>
                   <pic:blipFill>
-                    <a:blip r:embed="rId10">
+                    <a:blip r:embed="rId12">
                       <a:extLst>
                         <a:ext uri="{28A0092B-C50C-407E-A947-70E740481C1C}">
                           <a14:useLocalDpi xmlns:a14="http://schemas.microsoft.com/office/drawing/2010/main" val="0"/>
@@ -1630,7 +1644,7 @@
                     </pic:cNvPicPr>
                   </pic:nvPicPr>
                   <pic:blipFill>
-                    <a:blip r:embed="rId11">
+                    <a:blip r:embed="rId13">
                       <a:extLst>
                         <a:ext uri="{28A0092B-C50C-407E-A947-70E740481C1C}">
                           <a14:useLocalDpi xmlns:a14="http://schemas.microsoft.com/office/drawing/2010/main" val="0"/>
@@ -1675,14 +1689,65 @@
 </w:document>
 </file>
 
+<file path=word/endnotes.xml><?xml version="1.0" encoding="utf-8"?>
+<w:endnotes xmlns:wpc="http://schemas.microsoft.com/office/word/2010/wordprocessingCanvas" xmlns:mc="http://schemas.openxmlformats.org/markup-compatibility/2006" xmlns:o="urn:schemas-microsoft-com:office:office" xmlns:r="http://schemas.openxmlformats.org/officeDocument/2006/relationships" xmlns:m="http://schemas.openxmlformats.org/officeDocument/2006/math" xmlns:v="urn:schemas-microsoft-com:vml" xmlns:wp14="http://schemas.microsoft.com/office/word/2010/wordprocessingDrawing" xmlns:wp="http://schemas.openxmlformats.org/drawingml/2006/wordprocessingDrawing" xmlns:w="http://schemas.openxmlformats.org/wordprocessingml/2006/main" xmlns:w14="http://schemas.microsoft.com/office/word/2010/wordml" xmlns:w15="http://schemas.microsoft.com/office/word/2012/wordml" xmlns:w10="urn:schemas-microsoft-com:office:word" xmlns:wpg="http://schemas.microsoft.com/office/word/2010/wordprocessingGroup" xmlns:wpi="http://schemas.microsoft.com/office/word/2010/wordprocessingInk" xmlns:wne="http://schemas.microsoft.com/office/word/2006/wordml" xmlns:wps="http://schemas.microsoft.com/office/word/2010/wordprocessingShape" xmlns:wpsCustomData="http://www.wps.cn/officeDocument/2013/wpsCustomData" mc:Ignorable="w14 w15 wp14">
+  <w:endnote w:type="separator" w:id="0">
+    <w:p>
+      <w:pPr>
+        <w:spacing w:line="240" w:lineRule="auto"/>
+      </w:pPr>
+      <w:r>
+        <w:separator/>
+      </w:r>
+    </w:p>
+  </w:endnote>
+  <w:endnote w:type="continuationSeparator" w:id="1">
+    <w:p>
+      <w:pPr>
+        <w:spacing w:line="240" w:lineRule="auto"/>
+      </w:pPr>
+      <w:r>
+        <w:continuationSeparator/>
+      </w:r>
+    </w:p>
+  </w:endnote>
+</w:endnotes>
+</file>
+
+<file path=word/footnotes.xml><?xml version="1.0" encoding="utf-8"?>
+<w:footnotes xmlns:wpc="http://schemas.microsoft.com/office/word/2010/wordprocessingCanvas" xmlns:mc="http://schemas.openxmlformats.org/markup-compatibility/2006" xmlns:o="urn:schemas-microsoft-com:office:office" xmlns:r="http://schemas.openxmlformats.org/officeDocument/2006/relationships" xmlns:m="http://schemas.openxmlformats.org/officeDocument/2006/math" xmlns:v="urn:schemas-microsoft-com:vml" xmlns:wp14="http://schemas.microsoft.com/office/word/2010/wordprocessingDrawing" xmlns:wp="http://schemas.openxmlformats.org/drawingml/2006/wordprocessingDrawing" xmlns:w="http://schemas.openxmlformats.org/wordprocessingml/2006/main" xmlns:w14="http://schemas.microsoft.com/office/word/2010/wordml" xmlns:w15="http://schemas.microsoft.com/office/word/2012/wordml" xmlns:w10="urn:schemas-microsoft-com:office:word" xmlns:wpg="http://schemas.microsoft.com/office/word/2010/wordprocessingGroup" xmlns:wpi="http://schemas.microsoft.com/office/word/2010/wordprocessingInk" xmlns:wne="http://schemas.microsoft.com/office/word/2006/wordml" xmlns:wps="http://schemas.microsoft.com/office/word/2010/wordprocessingShape" xmlns:wpsCustomData="http://www.wps.cn/officeDocument/2013/wpsCustomData" mc:Ignorable="w14 w15 wp14">
+  <w:footnote w:type="separator" w:id="0">
+    <w:p>
+      <w:pPr>
+        <w:spacing w:line="360" w:lineRule="auto"/>
+      </w:pPr>
+      <w:r>
+        <w:separator/>
+      </w:r>
+    </w:p>
+  </w:footnote>
+  <w:footnote w:type="continuationSeparator" w:id="1">
+    <w:p>
+      <w:pPr>
+        <w:spacing w:line="360" w:lineRule="auto"/>
+      </w:pPr>
+      <w:r>
+        <w:continuationSeparator/>
+      </w:r>
+    </w:p>
+  </w:footnote>
+</w:footnotes>
+</file>
+
 <file path=word/styles.xml><?xml version="1.0" encoding="utf-8"?>
-<w:styles xmlns:mc="http://schemas.openxmlformats.org/markup-compatibility/2006" xmlns:o="urn:schemas-microsoft-com:office:office" xmlns:r="http://schemas.openxmlformats.org/officeDocument/2006/relationships" xmlns:m="http://schemas.openxmlformats.org/officeDocument/2006/math" xmlns:v="urn:schemas-microsoft-com:vml" xmlns:w="http://schemas.openxmlformats.org/wordprocessingml/2006/main" xmlns:w14="http://schemas.microsoft.com/office/word/2010/wordml" xmlns:w10="urn:schemas-microsoft-com:office:word" xmlns:sl="http://schemas.openxmlformats.org/schemaLibrary/2006/main" mc:Ignorable="w14">
+<w:styles xmlns:mc="http://schemas.openxmlformats.org/markup-compatibility/2006" xmlns:o="urn:schemas-microsoft-com:office:office" xmlns:r="http://schemas.openxmlformats.org/officeDocument/2006/relationships" xmlns:m="http://schemas.openxmlformats.org/officeDocument/2006/math" xmlns:v="urn:schemas-microsoft-com:vml" xmlns:w="http://schemas.openxmlformats.org/wordprocessingml/2006/main" xmlns:w14="http://schemas.microsoft.com/office/word/2010/wordml" xmlns:w10="urn:schemas-microsoft-com:office:word" xmlns:sl="http://schemas.openxmlformats.org/schemaLibrary/2006/main" xmlns:wpsCustomData="http://www.wps.cn/officeDocument/2013/wpsCustomData" mc:Ignorable="w14">
   <w:docDefaults>
     <w:rPrDefault>
       <w:rPr>
         <w:rFonts w:asciiTheme="minorHAnsi" w:hAnsiTheme="minorHAnsi" w:eastAsiaTheme="minorEastAsia" w:cstheme="minorBidi"/>
       </w:rPr>
     </w:rPrDefault>
+    <w:pPrDefault/>
   </w:docDefaults>
   <w:latentStyles w:count="260" w:defQFormat="0" w:defUnhideWhenUsed="1" w:defSemiHidden="1" w:defUIPriority="99" w:defLockedState="0">
     <w:lsdException w:qFormat="1" w:unhideWhenUsed="0" w:uiPriority="0" w:semiHidden="0" w:name="Normal"/>
@@ -1946,7 +2011,7 @@
     <w:rPr>
       <w:rFonts w:ascii="Times New Roman" w:hAnsi="Times New Roman" w:eastAsia="仿宋" w:cstheme="minorBidi"/>
       <w:kern w:val="2"/>
-      <w:sz w:val="21"/>
+      <w:sz w:val="24"/>
       <w:szCs w:val="24"/>
       <w:lang w:val="en-US" w:eastAsia="zh-CN" w:bidi="ar-SA"/>
     </w:rPr>
@@ -1967,7 +2032,7 @@
       <w:rFonts w:ascii="Times New Roman" w:hAnsi="Times New Roman"/>
       <w:b/>
       <w:kern w:val="44"/>
-      <w:sz w:val="24"/>
+      <w:sz w:val="28"/>
     </w:rPr>
   </w:style>
   <w:style w:type="paragraph" w:styleId="3">
@@ -1985,21 +2050,21 @@
     </w:pPr>
     <w:rPr>
       <w:b/>
+      <w:sz w:val="28"/>
     </w:rPr>
   </w:style>
-  <w:style w:type="character" w:default="1" w:styleId="4">
+  <w:style w:type="character" w:default="1" w:styleId="5">
     <w:name w:val="Default Paragraph Font"/>
     <w:semiHidden/>
     <w:qFormat/>
     <w:uiPriority w:val="0"/>
   </w:style>
-  <w:style w:type="table" w:default="1" w:styleId="5">
+  <w:style w:type="table" w:default="1" w:styleId="4">
     <w:name w:val="Normal Table"/>
     <w:semiHidden/>
     <w:qFormat/>
     <w:uiPriority w:val="0"/>
     <w:tblPr>
-      <w:tblLayout w:type="fixed"/>
       <w:tblCellMar>
         <w:top w:w="0" w:type="dxa"/>
         <w:left w:w="108" w:type="dxa"/>
@@ -2263,7 +2328,6 @@
     </a:fmtScheme>
   </a:themeElements>
   <a:objectDefaults/>
-  <a:extraClrSchemeLst/>
 </a:theme>
 </file>
 

--- a/15. Leetcode/232. 用栈实现队列.docx
+++ b/15. Leetcode/232. 用栈实现队列.docx
@@ -63,16 +63,7 @@
           <w:rFonts w:hint="eastAsia"/>
           <w:lang w:val="en-US" w:eastAsia="zh-CN"/>
         </w:rPr>
-        <w:t>pop() -- 从</w:t>
-      </w:r>
-      <w:bookmarkStart w:id="0" w:name="_GoBack"/>
-      <w:bookmarkEnd w:id="0"/>
-      <w:r>
-        <w:rPr>
-          <w:rFonts w:hint="eastAsia"/>
-          <w:lang w:val="en-US" w:eastAsia="zh-CN"/>
-        </w:rPr>
-        <w:t>队列首部移除元素。</w:t>
+        <w:t>pop() -- 从队列首部移除元素。</w:t>
       </w:r>
     </w:p>
     <w:p>
@@ -1673,6 +1664,733 @@
     </w:p>
     <w:p>
       <w:pPr>
+        <w:ind w:firstLine="420" w:firstLineChars="0"/>
+        <w:rPr>
+          <w:rFonts w:hint="eastAsia"/>
+          <w:b/>
+          <w:bCs/>
+          <w:lang w:val="en-US" w:eastAsia="zh-CN"/>
+        </w:rPr>
+      </w:pPr>
+      <w:r>
+        <w:rPr>
+          <w:rFonts w:hint="eastAsia"/>
+          <w:b/>
+          <w:bCs/>
+          <w:lang w:val="en-US" w:eastAsia="zh-CN"/>
+        </w:rPr>
+        <w:t>思路：</w:t>
+      </w:r>
+    </w:p>
+    <w:p>
+      <w:pPr>
+        <w:ind w:firstLine="420" w:firstLineChars="0"/>
+        <w:rPr>
+          <w:rFonts w:hint="eastAsia"/>
+          <w:lang w:val="en-US" w:eastAsia="zh-CN"/>
+        </w:rPr>
+      </w:pPr>
+    </w:p>
+    <w:p>
+      <w:pPr>
+        <w:ind w:firstLine="420" w:firstLineChars="0"/>
+        <w:rPr>
+          <w:rFonts w:hint="eastAsia"/>
+          <w:lang w:val="en-US" w:eastAsia="zh-CN"/>
+        </w:rPr>
+      </w:pPr>
+      <w:r>
+        <w:rPr>
+          <w:rFonts w:hint="eastAsia"/>
+          <w:lang w:val="en-US" w:eastAsia="zh-CN"/>
+        </w:rPr>
+        <w:t>将一个栈当作输入栈，用于压入push传入的数据；另一个栈当作输出栈，用于pop和peek操作。</w:t>
+      </w:r>
+    </w:p>
+    <w:p>
+      <w:pPr>
+        <w:ind w:firstLine="420" w:firstLineChars="0"/>
+        <w:rPr>
+          <w:rFonts w:hint="eastAsia"/>
+          <w:lang w:val="en-US" w:eastAsia="zh-CN"/>
+        </w:rPr>
+      </w:pPr>
+      <w:r>
+        <w:rPr>
+          <w:rFonts w:hint="eastAsia"/>
+          <w:lang w:val="en-US" w:eastAsia="zh-CN"/>
+        </w:rPr>
+        <w:t>每次pop或peek时，若输出栈为空则将输入栈的全部数据依次弹出并压入输出栈，这样输出栈从栈顶往栈底的顺序就是队列从队首往队尾的顺序。</w:t>
+      </w:r>
+    </w:p>
+    <w:p>
+      <w:pPr>
+        <w:ind w:firstLine="420" w:firstLineChars="0"/>
+        <w:rPr>
+          <w:rFonts w:hint="eastAsia"/>
+          <w:b/>
+          <w:bCs/>
+          <w:lang w:val="en-US" w:eastAsia="zh-CN"/>
+        </w:rPr>
+      </w:pPr>
+      <w:r>
+        <w:rPr>
+          <w:rFonts w:hint="eastAsia"/>
+          <w:b/>
+          <w:bCs/>
+          <w:lang w:val="en-US" w:eastAsia="zh-CN"/>
+        </w:rPr>
+        <w:t>代码：</w:t>
+      </w:r>
+    </w:p>
+    <w:p>
+      <w:pPr>
+        <w:ind w:firstLine="420" w:firstLineChars="0"/>
+        <w:rPr>
+          <w:rFonts w:hint="eastAsia"/>
+          <w:lang w:val="en-US" w:eastAsia="zh-CN"/>
+        </w:rPr>
+      </w:pPr>
+      <w:r>
+        <w:rPr>
+          <w:rFonts w:hint="eastAsia"/>
+          <w:lang w:val="en-US" w:eastAsia="zh-CN"/>
+        </w:rPr>
+        <w:t>class MyQueue {</w:t>
+      </w:r>
+    </w:p>
+    <w:p>
+      <w:pPr>
+        <w:ind w:firstLine="420" w:firstLineChars="0"/>
+        <w:rPr>
+          <w:rFonts w:hint="eastAsia"/>
+          <w:lang w:val="en-US" w:eastAsia="zh-CN"/>
+        </w:rPr>
+      </w:pPr>
+      <w:r>
+        <w:rPr>
+          <w:rFonts w:hint="eastAsia"/>
+          <w:lang w:val="en-US" w:eastAsia="zh-CN"/>
+        </w:rPr>
+        <w:t>private:</w:t>
+      </w:r>
+    </w:p>
+    <w:p>
+      <w:pPr>
+        <w:ind w:firstLine="420" w:firstLineChars="0"/>
+        <w:rPr>
+          <w:rFonts w:hint="eastAsia"/>
+          <w:lang w:val="en-US" w:eastAsia="zh-CN"/>
+        </w:rPr>
+      </w:pPr>
+      <w:r>
+        <w:rPr>
+          <w:rFonts w:hint="eastAsia"/>
+          <w:lang w:val="en-US" w:eastAsia="zh-CN"/>
+        </w:rPr>
+        <w:t xml:space="preserve">    stack&lt;int&gt; inStack, outStack;</w:t>
+      </w:r>
+    </w:p>
+    <w:p>
+      <w:pPr>
+        <w:ind w:firstLine="420" w:firstLineChars="0"/>
+        <w:rPr>
+          <w:rFonts w:hint="eastAsia"/>
+          <w:lang w:val="en-US" w:eastAsia="zh-CN"/>
+        </w:rPr>
+      </w:pPr>
+    </w:p>
+    <w:p>
+      <w:pPr>
+        <w:ind w:firstLine="420" w:firstLineChars="0"/>
+        <w:rPr>
+          <w:rFonts w:hint="eastAsia"/>
+          <w:lang w:val="en-US" w:eastAsia="zh-CN"/>
+        </w:rPr>
+      </w:pPr>
+      <w:r>
+        <w:rPr>
+          <w:rFonts w:hint="eastAsia"/>
+          <w:lang w:val="en-US" w:eastAsia="zh-CN"/>
+        </w:rPr>
+        <w:t xml:space="preserve">    void in2out() {</w:t>
+      </w:r>
+    </w:p>
+    <w:p>
+      <w:pPr>
+        <w:ind w:firstLine="420" w:firstLineChars="0"/>
+        <w:rPr>
+          <w:rFonts w:hint="eastAsia"/>
+          <w:lang w:val="en-US" w:eastAsia="zh-CN"/>
+        </w:rPr>
+      </w:pPr>
+      <w:r>
+        <w:rPr>
+          <w:rFonts w:hint="eastAsia"/>
+          <w:lang w:val="en-US" w:eastAsia="zh-CN"/>
+        </w:rPr>
+        <w:t xml:space="preserve">        while (!inStack.empty()) {</w:t>
+      </w:r>
+    </w:p>
+    <w:p>
+      <w:pPr>
+        <w:ind w:firstLine="420" w:firstLineChars="0"/>
+        <w:rPr>
+          <w:rFonts w:hint="eastAsia"/>
+          <w:lang w:val="en-US" w:eastAsia="zh-CN"/>
+        </w:rPr>
+      </w:pPr>
+      <w:r>
+        <w:rPr>
+          <w:rFonts w:hint="eastAsia"/>
+          <w:lang w:val="en-US" w:eastAsia="zh-CN"/>
+        </w:rPr>
+        <w:t xml:space="preserve">            outStack.push(inStack.top());</w:t>
+      </w:r>
+    </w:p>
+    <w:p>
+      <w:pPr>
+        <w:ind w:firstLine="420" w:firstLineChars="0"/>
+        <w:rPr>
+          <w:rFonts w:hint="eastAsia"/>
+          <w:lang w:val="en-US" w:eastAsia="zh-CN"/>
+        </w:rPr>
+      </w:pPr>
+      <w:r>
+        <w:rPr>
+          <w:rFonts w:hint="eastAsia"/>
+          <w:lang w:val="en-US" w:eastAsia="zh-CN"/>
+        </w:rPr>
+        <w:t xml:space="preserve">            inStack.pop();</w:t>
+      </w:r>
+    </w:p>
+    <w:p>
+      <w:pPr>
+        <w:ind w:firstLine="420" w:firstLineChars="0"/>
+        <w:rPr>
+          <w:rFonts w:hint="eastAsia"/>
+          <w:lang w:val="en-US" w:eastAsia="zh-CN"/>
+        </w:rPr>
+      </w:pPr>
+      <w:r>
+        <w:rPr>
+          <w:rFonts w:hint="eastAsia"/>
+          <w:lang w:val="en-US" w:eastAsia="zh-CN"/>
+        </w:rPr>
+        <w:t xml:space="preserve">        }</w:t>
+      </w:r>
+    </w:p>
+    <w:p>
+      <w:pPr>
+        <w:ind w:firstLine="420" w:firstLineChars="0"/>
+        <w:rPr>
+          <w:rFonts w:hint="eastAsia"/>
+          <w:lang w:val="en-US" w:eastAsia="zh-CN"/>
+        </w:rPr>
+      </w:pPr>
+      <w:r>
+        <w:rPr>
+          <w:rFonts w:hint="eastAsia"/>
+          <w:lang w:val="en-US" w:eastAsia="zh-CN"/>
+        </w:rPr>
+        <w:t xml:space="preserve">    }</w:t>
+      </w:r>
+    </w:p>
+    <w:p>
+      <w:pPr>
+        <w:ind w:firstLine="420" w:firstLineChars="0"/>
+        <w:rPr>
+          <w:rFonts w:hint="eastAsia"/>
+          <w:lang w:val="en-US" w:eastAsia="zh-CN"/>
+        </w:rPr>
+      </w:pPr>
+    </w:p>
+    <w:p>
+      <w:pPr>
+        <w:ind w:firstLine="420" w:firstLineChars="0"/>
+        <w:rPr>
+          <w:rFonts w:hint="eastAsia"/>
+          <w:lang w:val="en-US" w:eastAsia="zh-CN"/>
+        </w:rPr>
+      </w:pPr>
+      <w:r>
+        <w:rPr>
+          <w:rFonts w:hint="eastAsia"/>
+          <w:lang w:val="en-US" w:eastAsia="zh-CN"/>
+        </w:rPr>
+        <w:t>public:</w:t>
+      </w:r>
+    </w:p>
+    <w:p>
+      <w:pPr>
+        <w:ind w:firstLine="420" w:firstLineChars="0"/>
+        <w:rPr>
+          <w:rFonts w:hint="eastAsia"/>
+          <w:lang w:val="en-US" w:eastAsia="zh-CN"/>
+        </w:rPr>
+      </w:pPr>
+      <w:r>
+        <w:rPr>
+          <w:rFonts w:hint="eastAsia"/>
+          <w:lang w:val="en-US" w:eastAsia="zh-CN"/>
+        </w:rPr>
+        <w:t xml:space="preserve">    MyQueue() {}</w:t>
+      </w:r>
+    </w:p>
+    <w:p>
+      <w:pPr>
+        <w:ind w:firstLine="420" w:firstLineChars="0"/>
+        <w:rPr>
+          <w:rFonts w:hint="eastAsia"/>
+          <w:lang w:val="en-US" w:eastAsia="zh-CN"/>
+        </w:rPr>
+      </w:pPr>
+    </w:p>
+    <w:p>
+      <w:pPr>
+        <w:ind w:firstLine="420" w:firstLineChars="0"/>
+        <w:rPr>
+          <w:rFonts w:hint="eastAsia"/>
+          <w:lang w:val="en-US" w:eastAsia="zh-CN"/>
+        </w:rPr>
+      </w:pPr>
+      <w:r>
+        <w:rPr>
+          <w:rFonts w:hint="eastAsia"/>
+          <w:lang w:val="en-US" w:eastAsia="zh-CN"/>
+        </w:rPr>
+        <w:t xml:space="preserve">    void push(int x) {</w:t>
+      </w:r>
+    </w:p>
+    <w:p>
+      <w:pPr>
+        <w:ind w:firstLine="420" w:firstLineChars="0"/>
+        <w:rPr>
+          <w:rFonts w:hint="eastAsia"/>
+          <w:lang w:val="en-US" w:eastAsia="zh-CN"/>
+        </w:rPr>
+      </w:pPr>
+      <w:r>
+        <w:rPr>
+          <w:rFonts w:hint="eastAsia"/>
+          <w:lang w:val="en-US" w:eastAsia="zh-CN"/>
+        </w:rPr>
+        <w:t xml:space="preserve">        inStack.push(x);</w:t>
+      </w:r>
+    </w:p>
+    <w:p>
+      <w:pPr>
+        <w:ind w:firstLine="420" w:firstLineChars="0"/>
+        <w:rPr>
+          <w:rFonts w:hint="eastAsia"/>
+          <w:lang w:val="en-US" w:eastAsia="zh-CN"/>
+        </w:rPr>
+      </w:pPr>
+      <w:r>
+        <w:rPr>
+          <w:rFonts w:hint="eastAsia"/>
+          <w:lang w:val="en-US" w:eastAsia="zh-CN"/>
+        </w:rPr>
+        <w:t xml:space="preserve">    }</w:t>
+      </w:r>
+    </w:p>
+    <w:p>
+      <w:pPr>
+        <w:ind w:firstLine="420" w:firstLineChars="0"/>
+        <w:rPr>
+          <w:rFonts w:hint="eastAsia"/>
+          <w:lang w:val="en-US" w:eastAsia="zh-CN"/>
+        </w:rPr>
+      </w:pPr>
+    </w:p>
+    <w:p>
+      <w:pPr>
+        <w:ind w:firstLine="420" w:firstLineChars="0"/>
+        <w:rPr>
+          <w:rFonts w:hint="eastAsia"/>
+          <w:lang w:val="en-US" w:eastAsia="zh-CN"/>
+        </w:rPr>
+      </w:pPr>
+      <w:r>
+        <w:rPr>
+          <w:rFonts w:hint="eastAsia"/>
+          <w:lang w:val="en-US" w:eastAsia="zh-CN"/>
+        </w:rPr>
+        <w:t xml:space="preserve">    int pop() {</w:t>
+      </w:r>
+    </w:p>
+    <w:p>
+      <w:pPr>
+        <w:ind w:firstLine="420" w:firstLineChars="0"/>
+        <w:rPr>
+          <w:rFonts w:hint="eastAsia"/>
+          <w:lang w:val="en-US" w:eastAsia="zh-CN"/>
+        </w:rPr>
+      </w:pPr>
+      <w:r>
+        <w:rPr>
+          <w:rFonts w:hint="eastAsia"/>
+          <w:lang w:val="en-US" w:eastAsia="zh-CN"/>
+        </w:rPr>
+        <w:t xml:space="preserve">      </w:t>
+      </w:r>
+      <w:bookmarkStart w:id="0" w:name="_GoBack"/>
+      <w:r>
+        <w:rPr>
+          <w:rFonts w:hint="eastAsia"/>
+          <w:color w:val="FF0000"/>
+          <w:lang w:val="en-US" w:eastAsia="zh-CN"/>
+        </w:rPr>
+        <w:t xml:space="preserve">  if (outStack.empty()) {</w:t>
+      </w:r>
+      <w:bookmarkEnd w:id="0"/>
+    </w:p>
+    <w:p>
+      <w:pPr>
+        <w:ind w:firstLine="420" w:firstLineChars="0"/>
+        <w:rPr>
+          <w:rFonts w:hint="eastAsia"/>
+          <w:lang w:val="en-US" w:eastAsia="zh-CN"/>
+        </w:rPr>
+      </w:pPr>
+      <w:r>
+        <w:rPr>
+          <w:rFonts w:hint="eastAsia"/>
+          <w:lang w:val="en-US" w:eastAsia="zh-CN"/>
+        </w:rPr>
+        <w:t xml:space="preserve">            in2out();</w:t>
+      </w:r>
+    </w:p>
+    <w:p>
+      <w:pPr>
+        <w:ind w:firstLine="420" w:firstLineChars="0"/>
+        <w:rPr>
+          <w:rFonts w:hint="eastAsia"/>
+          <w:lang w:val="en-US" w:eastAsia="zh-CN"/>
+        </w:rPr>
+      </w:pPr>
+      <w:r>
+        <w:rPr>
+          <w:rFonts w:hint="eastAsia"/>
+          <w:lang w:val="en-US" w:eastAsia="zh-CN"/>
+        </w:rPr>
+        <w:t xml:space="preserve">        }</w:t>
+      </w:r>
+    </w:p>
+    <w:p>
+      <w:pPr>
+        <w:ind w:firstLine="420" w:firstLineChars="0"/>
+        <w:rPr>
+          <w:rFonts w:hint="eastAsia"/>
+          <w:lang w:val="en-US" w:eastAsia="zh-CN"/>
+        </w:rPr>
+      </w:pPr>
+      <w:r>
+        <w:rPr>
+          <w:rFonts w:hint="eastAsia"/>
+          <w:lang w:val="en-US" w:eastAsia="zh-CN"/>
+        </w:rPr>
+        <w:t xml:space="preserve">        int x = outStack.top();</w:t>
+      </w:r>
+    </w:p>
+    <w:p>
+      <w:pPr>
+        <w:ind w:firstLine="420" w:firstLineChars="0"/>
+        <w:rPr>
+          <w:rFonts w:hint="eastAsia"/>
+          <w:lang w:val="en-US" w:eastAsia="zh-CN"/>
+        </w:rPr>
+      </w:pPr>
+      <w:r>
+        <w:rPr>
+          <w:rFonts w:hint="eastAsia"/>
+          <w:lang w:val="en-US" w:eastAsia="zh-CN"/>
+        </w:rPr>
+        <w:t xml:space="preserve">        outStack.pop();</w:t>
+      </w:r>
+    </w:p>
+    <w:p>
+      <w:pPr>
+        <w:ind w:firstLine="420" w:firstLineChars="0"/>
+        <w:rPr>
+          <w:rFonts w:hint="eastAsia"/>
+          <w:lang w:val="en-US" w:eastAsia="zh-CN"/>
+        </w:rPr>
+      </w:pPr>
+      <w:r>
+        <w:rPr>
+          <w:rFonts w:hint="eastAsia"/>
+          <w:lang w:val="en-US" w:eastAsia="zh-CN"/>
+        </w:rPr>
+        <w:t xml:space="preserve">        return x;</w:t>
+      </w:r>
+    </w:p>
+    <w:p>
+      <w:pPr>
+        <w:ind w:firstLine="420" w:firstLineChars="0"/>
+        <w:rPr>
+          <w:rFonts w:hint="eastAsia"/>
+          <w:lang w:val="en-US" w:eastAsia="zh-CN"/>
+        </w:rPr>
+      </w:pPr>
+      <w:r>
+        <w:rPr>
+          <w:rFonts w:hint="eastAsia"/>
+          <w:lang w:val="en-US" w:eastAsia="zh-CN"/>
+        </w:rPr>
+        <w:t xml:space="preserve">    }</w:t>
+      </w:r>
+    </w:p>
+    <w:p>
+      <w:pPr>
+        <w:ind w:firstLine="420" w:firstLineChars="0"/>
+        <w:rPr>
+          <w:rFonts w:hint="eastAsia"/>
+          <w:lang w:val="en-US" w:eastAsia="zh-CN"/>
+        </w:rPr>
+      </w:pPr>
+    </w:p>
+    <w:p>
+      <w:pPr>
+        <w:ind w:firstLine="420" w:firstLineChars="0"/>
+        <w:rPr>
+          <w:rFonts w:hint="eastAsia"/>
+          <w:lang w:val="en-US" w:eastAsia="zh-CN"/>
+        </w:rPr>
+      </w:pPr>
+      <w:r>
+        <w:rPr>
+          <w:rFonts w:hint="eastAsia"/>
+          <w:lang w:val="en-US" w:eastAsia="zh-CN"/>
+        </w:rPr>
+        <w:t xml:space="preserve">    int peek() {</w:t>
+      </w:r>
+    </w:p>
+    <w:p>
+      <w:pPr>
+        <w:ind w:firstLine="420" w:firstLineChars="0"/>
+        <w:rPr>
+          <w:rFonts w:hint="eastAsia"/>
+          <w:lang w:val="en-US" w:eastAsia="zh-CN"/>
+        </w:rPr>
+      </w:pPr>
+      <w:r>
+        <w:rPr>
+          <w:rFonts w:hint="eastAsia"/>
+          <w:lang w:val="en-US" w:eastAsia="zh-CN"/>
+        </w:rPr>
+        <w:t xml:space="preserve">      </w:t>
+      </w:r>
+      <w:r>
+        <w:rPr>
+          <w:rFonts w:hint="eastAsia"/>
+          <w:color w:val="FF0000"/>
+          <w:lang w:val="en-US" w:eastAsia="zh-CN"/>
+        </w:rPr>
+        <w:t xml:space="preserve">  if (outStack.empty()) {</w:t>
+      </w:r>
+    </w:p>
+    <w:p>
+      <w:pPr>
+        <w:ind w:firstLine="420" w:firstLineChars="0"/>
+        <w:rPr>
+          <w:rFonts w:hint="eastAsia"/>
+          <w:lang w:val="en-US" w:eastAsia="zh-CN"/>
+        </w:rPr>
+      </w:pPr>
+      <w:r>
+        <w:rPr>
+          <w:rFonts w:hint="eastAsia"/>
+          <w:lang w:val="en-US" w:eastAsia="zh-CN"/>
+        </w:rPr>
+        <w:t xml:space="preserve">            in2out();</w:t>
+      </w:r>
+    </w:p>
+    <w:p>
+      <w:pPr>
+        <w:ind w:firstLine="420" w:firstLineChars="0"/>
+        <w:rPr>
+          <w:rFonts w:hint="eastAsia"/>
+          <w:lang w:val="en-US" w:eastAsia="zh-CN"/>
+        </w:rPr>
+      </w:pPr>
+      <w:r>
+        <w:rPr>
+          <w:rFonts w:hint="eastAsia"/>
+          <w:lang w:val="en-US" w:eastAsia="zh-CN"/>
+        </w:rPr>
+        <w:t xml:space="preserve">        }</w:t>
+      </w:r>
+    </w:p>
+    <w:p>
+      <w:pPr>
+        <w:ind w:firstLine="420" w:firstLineChars="0"/>
+        <w:rPr>
+          <w:rFonts w:hint="eastAsia"/>
+          <w:lang w:val="en-US" w:eastAsia="zh-CN"/>
+        </w:rPr>
+      </w:pPr>
+      <w:r>
+        <w:rPr>
+          <w:rFonts w:hint="eastAsia"/>
+          <w:lang w:val="en-US" w:eastAsia="zh-CN"/>
+        </w:rPr>
+        <w:t xml:space="preserve">        return outStack.top();</w:t>
+      </w:r>
+    </w:p>
+    <w:p>
+      <w:pPr>
+        <w:ind w:firstLine="420" w:firstLineChars="0"/>
+        <w:rPr>
+          <w:rFonts w:hint="eastAsia"/>
+          <w:lang w:val="en-US" w:eastAsia="zh-CN"/>
+        </w:rPr>
+      </w:pPr>
+      <w:r>
+        <w:rPr>
+          <w:rFonts w:hint="eastAsia"/>
+          <w:lang w:val="en-US" w:eastAsia="zh-CN"/>
+        </w:rPr>
+        <w:t xml:space="preserve">    }</w:t>
+      </w:r>
+    </w:p>
+    <w:p>
+      <w:pPr>
+        <w:ind w:firstLine="420" w:firstLineChars="0"/>
+        <w:rPr>
+          <w:rFonts w:hint="eastAsia"/>
+          <w:lang w:val="en-US" w:eastAsia="zh-CN"/>
+        </w:rPr>
+      </w:pPr>
+    </w:p>
+    <w:p>
+      <w:pPr>
+        <w:ind w:firstLine="420" w:firstLineChars="0"/>
+        <w:rPr>
+          <w:rFonts w:hint="eastAsia"/>
+          <w:lang w:val="en-US" w:eastAsia="zh-CN"/>
+        </w:rPr>
+      </w:pPr>
+      <w:r>
+        <w:rPr>
+          <w:rFonts w:hint="eastAsia"/>
+          <w:lang w:val="en-US" w:eastAsia="zh-CN"/>
+        </w:rPr>
+        <w:t xml:space="preserve">    bool empty() {</w:t>
+      </w:r>
+    </w:p>
+    <w:p>
+      <w:pPr>
+        <w:ind w:firstLine="420" w:firstLineChars="0"/>
+        <w:rPr>
+          <w:rFonts w:hint="eastAsia"/>
+          <w:lang w:val="en-US" w:eastAsia="zh-CN"/>
+        </w:rPr>
+      </w:pPr>
+      <w:r>
+        <w:rPr>
+          <w:rFonts w:hint="eastAsia"/>
+          <w:lang w:val="en-US" w:eastAsia="zh-CN"/>
+        </w:rPr>
+        <w:t xml:space="preserve">        return inStack.empty() &amp;&amp; outStack.empty();</w:t>
+      </w:r>
+    </w:p>
+    <w:p>
+      <w:pPr>
+        <w:ind w:firstLine="420" w:firstLineChars="0"/>
+        <w:rPr>
+          <w:rFonts w:hint="eastAsia"/>
+          <w:lang w:val="en-US" w:eastAsia="zh-CN"/>
+        </w:rPr>
+      </w:pPr>
+      <w:r>
+        <w:rPr>
+          <w:rFonts w:hint="eastAsia"/>
+          <w:lang w:val="en-US" w:eastAsia="zh-CN"/>
+        </w:rPr>
+        <w:t xml:space="preserve">    }</w:t>
+      </w:r>
+    </w:p>
+    <w:p>
+      <w:pPr>
+        <w:ind w:firstLine="420" w:firstLineChars="0"/>
+        <w:rPr>
+          <w:rFonts w:hint="eastAsia"/>
+          <w:lang w:val="en-US" w:eastAsia="zh-CN"/>
+        </w:rPr>
+      </w:pPr>
+      <w:r>
+        <w:rPr>
+          <w:rFonts w:hint="eastAsia"/>
+          <w:lang w:val="en-US" w:eastAsia="zh-CN"/>
+        </w:rPr>
+        <w:t>};</w:t>
+      </w:r>
+    </w:p>
+    <w:p>
+      <w:pPr>
+        <w:ind w:firstLine="420" w:firstLineChars="0"/>
+        <w:rPr>
+          <w:rFonts w:hint="eastAsia"/>
+          <w:b/>
+          <w:bCs/>
+          <w:lang w:val="en-US" w:eastAsia="zh-CN"/>
+        </w:rPr>
+      </w:pPr>
+      <w:r>
+        <w:rPr>
+          <w:rFonts w:hint="eastAsia"/>
+          <w:b/>
+          <w:bCs/>
+          <w:lang w:val="en-US" w:eastAsia="zh-CN"/>
+        </w:rPr>
+        <w:t>复杂度分析：</w:t>
+      </w:r>
+    </w:p>
+    <w:p>
+      <w:pPr>
+        <w:ind w:firstLine="420" w:firstLineChars="0"/>
+        <w:rPr>
+          <w:rFonts w:hint="eastAsia"/>
+          <w:lang w:val="en-US" w:eastAsia="zh-CN"/>
+        </w:rPr>
+      </w:pPr>
+      <w:r>
+        <w:rPr>
+          <w:rFonts w:hint="eastAsia"/>
+          <w:lang w:val="en-US" w:eastAsia="zh-CN"/>
+        </w:rPr>
+        <w:t>时间复杂度：push和empty为O(1)，pop和peek 为均摊O(1)。对于每个元素，至多入栈和出栈各两次，故均摊复杂度为O(1)。</w:t>
+      </w:r>
+    </w:p>
+    <w:p>
+      <w:pPr>
+        <w:ind w:firstLine="420" w:firstLineChars="0"/>
+        <w:rPr>
+          <w:rFonts w:hint="eastAsia"/>
+          <w:lang w:val="en-US" w:eastAsia="zh-CN"/>
+        </w:rPr>
+      </w:pPr>
+      <w:r>
+        <w:rPr>
+          <w:rFonts w:hint="eastAsia"/>
+          <w:lang w:val="en-US" w:eastAsia="zh-CN"/>
+        </w:rPr>
+        <w:t>空间复杂度：O(n)。其中n是操作总数。对于有n次push操作的情况，队列中会有n个元素，故空间复杂度为O(n)。</w:t>
+      </w:r>
+    </w:p>
+    <w:p>
+      <w:pPr>
+        <w:ind w:firstLine="420" w:firstLineChars="0"/>
+        <w:rPr>
+          <w:rFonts w:hint="eastAsia"/>
+          <w:lang w:val="en-US" w:eastAsia="zh-CN"/>
+        </w:rPr>
+      </w:pPr>
+    </w:p>
+    <w:p>
+      <w:pPr>
+        <w:ind w:firstLine="420" w:firstLineChars="0"/>
         <w:rPr>
           <w:rFonts w:hint="eastAsia"/>
           <w:lang w:val="en-US" w:eastAsia="zh-CN"/>

--- a/15. Leetcode/232. 用栈实现队列.docx
+++ b/15. Leetcode/232. 用栈实现队列.docx
@@ -2034,7 +2034,6 @@
         </w:rPr>
         <w:t xml:space="preserve">      </w:t>
       </w:r>
-      <w:bookmarkStart w:id="0" w:name="_GoBack"/>
       <w:r>
         <w:rPr>
           <w:rFonts w:hint="eastAsia"/>
@@ -2043,7 +2042,6 @@
         </w:rPr>
         <w:t xml:space="preserve">  if (outStack.empty()) {</w:t>
       </w:r>
-      <w:bookmarkEnd w:id="0"/>
     </w:p>
     <w:p>
       <w:pPr>
@@ -2387,6 +2385,842 @@
           <w:lang w:val="en-US" w:eastAsia="zh-CN"/>
         </w:rPr>
       </w:pPr>
+      <w:r>
+        <w:rPr>
+          <w:rFonts w:hint="eastAsia"/>
+          <w:lang w:val="en-US" w:eastAsia="zh-CN"/>
+        </w:rPr>
+        <w:t>另一种写法：</w:t>
+      </w:r>
+    </w:p>
+    <w:p>
+      <w:pPr>
+        <w:ind w:firstLine="420" w:firstLineChars="0"/>
+        <w:rPr>
+          <w:rFonts w:hint="default"/>
+          <w:lang w:val="en-US" w:eastAsia="zh-CN"/>
+        </w:rPr>
+      </w:pPr>
+      <w:r>
+        <w:rPr>
+          <w:rFonts w:hint="default"/>
+          <w:lang w:val="en-US" w:eastAsia="zh-CN"/>
+        </w:rPr>
+        <w:t>class MyQueue {</w:t>
+      </w:r>
+    </w:p>
+    <w:p>
+      <w:pPr>
+        <w:ind w:firstLine="420" w:firstLineChars="0"/>
+        <w:rPr>
+          <w:rFonts w:hint="default"/>
+          <w:lang w:val="en-US" w:eastAsia="zh-CN"/>
+        </w:rPr>
+      </w:pPr>
+      <w:r>
+        <w:rPr>
+          <w:rFonts w:hint="default"/>
+          <w:lang w:val="en-US" w:eastAsia="zh-CN"/>
+        </w:rPr>
+        <w:t>private:</w:t>
+      </w:r>
+    </w:p>
+    <w:p>
+      <w:pPr>
+        <w:ind w:firstLine="420" w:firstLineChars="0"/>
+        <w:rPr>
+          <w:rFonts w:hint="default"/>
+          <w:lang w:val="en-US" w:eastAsia="zh-CN"/>
+        </w:rPr>
+      </w:pPr>
+      <w:r>
+        <w:rPr>
+          <w:rFonts w:hint="default"/>
+          <w:lang w:val="en-US" w:eastAsia="zh-CN"/>
+        </w:rPr>
+        <w:t>    stack&lt;int&gt; _in;</w:t>
+      </w:r>
+    </w:p>
+    <w:p>
+      <w:pPr>
+        <w:ind w:firstLine="420" w:firstLineChars="0"/>
+        <w:rPr>
+          <w:rFonts w:hint="default"/>
+          <w:lang w:val="en-US" w:eastAsia="zh-CN"/>
+        </w:rPr>
+      </w:pPr>
+      <w:r>
+        <w:rPr>
+          <w:rFonts w:hint="default"/>
+          <w:lang w:val="en-US" w:eastAsia="zh-CN"/>
+        </w:rPr>
+        <w:t>    stack&lt;int&gt; _out;</w:t>
+      </w:r>
+    </w:p>
+    <w:p>
+      <w:pPr>
+        <w:ind w:firstLine="420" w:firstLineChars="0"/>
+        <w:rPr>
+          <w:rFonts w:hint="default"/>
+          <w:lang w:val="en-US" w:eastAsia="zh-CN"/>
+        </w:rPr>
+      </w:pPr>
+      <w:r>
+        <w:rPr>
+          <w:rFonts w:hint="default"/>
+          <w:lang w:val="en-US" w:eastAsia="zh-CN"/>
+        </w:rPr>
+        <w:t>    void in2out()</w:t>
+      </w:r>
+    </w:p>
+    <w:p>
+      <w:pPr>
+        <w:ind w:firstLine="420" w:firstLineChars="0"/>
+        <w:rPr>
+          <w:rFonts w:hint="default"/>
+          <w:lang w:val="en-US" w:eastAsia="zh-CN"/>
+        </w:rPr>
+      </w:pPr>
+      <w:r>
+        <w:rPr>
+          <w:rFonts w:hint="default"/>
+          <w:lang w:val="en-US" w:eastAsia="zh-CN"/>
+        </w:rPr>
+        <w:t>    {</w:t>
+      </w:r>
+    </w:p>
+    <w:p>
+      <w:pPr>
+        <w:ind w:firstLine="420" w:firstLineChars="0"/>
+        <w:rPr>
+          <w:rFonts w:hint="default"/>
+          <w:lang w:val="en-US" w:eastAsia="zh-CN"/>
+        </w:rPr>
+      </w:pPr>
+      <w:r>
+        <w:rPr>
+          <w:rFonts w:hint="default"/>
+          <w:lang w:val="en-US" w:eastAsia="zh-CN"/>
+        </w:rPr>
+        <w:t>        while(!_in.empty())</w:t>
+      </w:r>
+    </w:p>
+    <w:p>
+      <w:pPr>
+        <w:ind w:firstLine="420" w:firstLineChars="0"/>
+        <w:rPr>
+          <w:rFonts w:hint="default"/>
+          <w:lang w:val="en-US" w:eastAsia="zh-CN"/>
+        </w:rPr>
+      </w:pPr>
+      <w:r>
+        <w:rPr>
+          <w:rFonts w:hint="default"/>
+          <w:lang w:val="en-US" w:eastAsia="zh-CN"/>
+        </w:rPr>
+        <w:t>        {</w:t>
+      </w:r>
+    </w:p>
+    <w:p>
+      <w:pPr>
+        <w:ind w:firstLine="420" w:firstLineChars="0"/>
+        <w:rPr>
+          <w:rFonts w:hint="default"/>
+          <w:lang w:val="en-US" w:eastAsia="zh-CN"/>
+        </w:rPr>
+      </w:pPr>
+      <w:r>
+        <w:rPr>
+          <w:rFonts w:hint="default"/>
+          <w:lang w:val="en-US" w:eastAsia="zh-CN"/>
+        </w:rPr>
+        <w:t>            _out.push(_in.top());</w:t>
+      </w:r>
+    </w:p>
+    <w:p>
+      <w:pPr>
+        <w:ind w:firstLine="420" w:firstLineChars="0"/>
+        <w:rPr>
+          <w:rFonts w:hint="default"/>
+          <w:lang w:val="en-US" w:eastAsia="zh-CN"/>
+        </w:rPr>
+      </w:pPr>
+      <w:r>
+        <w:rPr>
+          <w:rFonts w:hint="default"/>
+          <w:lang w:val="en-US" w:eastAsia="zh-CN"/>
+        </w:rPr>
+        <w:t>            _in.pop();</w:t>
+      </w:r>
+    </w:p>
+    <w:p>
+      <w:pPr>
+        <w:ind w:firstLine="420" w:firstLineChars="0"/>
+        <w:rPr>
+          <w:rFonts w:hint="default"/>
+          <w:lang w:val="en-US" w:eastAsia="zh-CN"/>
+        </w:rPr>
+      </w:pPr>
+      <w:r>
+        <w:rPr>
+          <w:rFonts w:hint="default"/>
+          <w:lang w:val="en-US" w:eastAsia="zh-CN"/>
+        </w:rPr>
+        <w:t>        }</w:t>
+      </w:r>
+    </w:p>
+    <w:p>
+      <w:pPr>
+        <w:ind w:firstLine="420" w:firstLineChars="0"/>
+        <w:rPr>
+          <w:rFonts w:hint="default"/>
+          <w:lang w:val="en-US" w:eastAsia="zh-CN"/>
+        </w:rPr>
+      </w:pPr>
+      <w:r>
+        <w:rPr>
+          <w:rFonts w:hint="default"/>
+          <w:lang w:val="en-US" w:eastAsia="zh-CN"/>
+        </w:rPr>
+        <w:t>    }</w:t>
+      </w:r>
+    </w:p>
+    <w:p>
+      <w:pPr>
+        <w:ind w:firstLine="420" w:firstLineChars="0"/>
+        <w:rPr>
+          <w:rFonts w:hint="default"/>
+          <w:lang w:val="en-US" w:eastAsia="zh-CN"/>
+        </w:rPr>
+      </w:pPr>
+      <w:r>
+        <w:rPr>
+          <w:rFonts w:hint="default"/>
+          <w:lang w:val="en-US" w:eastAsia="zh-CN"/>
+        </w:rPr>
+        <w:t>public:</w:t>
+      </w:r>
+    </w:p>
+    <w:p>
+      <w:pPr>
+        <w:ind w:firstLine="420" w:firstLineChars="0"/>
+        <w:rPr>
+          <w:rFonts w:hint="default"/>
+          <w:lang w:val="en-US" w:eastAsia="zh-CN"/>
+        </w:rPr>
+      </w:pPr>
+      <w:r>
+        <w:rPr>
+          <w:rFonts w:hint="default"/>
+          <w:lang w:val="en-US" w:eastAsia="zh-CN"/>
+        </w:rPr>
+        <w:t>    MyQueue() {</w:t>
+      </w:r>
+    </w:p>
+    <w:p>
+      <w:pPr>
+        <w:ind w:firstLine="420" w:firstLineChars="0"/>
+        <w:rPr>
+          <w:rFonts w:hint="default"/>
+          <w:lang w:val="en-US" w:eastAsia="zh-CN"/>
+        </w:rPr>
+      </w:pPr>
+    </w:p>
+    <w:p>
+      <w:pPr>
+        <w:ind w:firstLine="420" w:firstLineChars="0"/>
+        <w:rPr>
+          <w:rFonts w:hint="default"/>
+          <w:lang w:val="en-US" w:eastAsia="zh-CN"/>
+        </w:rPr>
+      </w:pPr>
+      <w:r>
+        <w:rPr>
+          <w:rFonts w:hint="default"/>
+          <w:lang w:val="en-US" w:eastAsia="zh-CN"/>
+        </w:rPr>
+        <w:t>    }</w:t>
+      </w:r>
+    </w:p>
+    <w:p>
+      <w:pPr>
+        <w:ind w:firstLine="420" w:firstLineChars="0"/>
+        <w:rPr>
+          <w:rFonts w:hint="default"/>
+          <w:lang w:val="en-US" w:eastAsia="zh-CN"/>
+        </w:rPr>
+      </w:pPr>
+      <w:r>
+        <w:rPr>
+          <w:rFonts w:hint="default"/>
+          <w:lang w:val="en-US" w:eastAsia="zh-CN"/>
+        </w:rPr>
+        <w:t>    </w:t>
+      </w:r>
+    </w:p>
+    <w:p>
+      <w:pPr>
+        <w:ind w:firstLine="420" w:firstLineChars="0"/>
+        <w:rPr>
+          <w:rFonts w:hint="default"/>
+          <w:lang w:val="en-US" w:eastAsia="zh-CN"/>
+        </w:rPr>
+      </w:pPr>
+      <w:r>
+        <w:rPr>
+          <w:rFonts w:hint="default"/>
+          <w:lang w:val="en-US" w:eastAsia="zh-CN"/>
+        </w:rPr>
+        <w:t>    void push(int x) {</w:t>
+      </w:r>
+    </w:p>
+    <w:p>
+      <w:pPr>
+        <w:ind w:firstLine="420" w:firstLineChars="0"/>
+        <w:rPr>
+          <w:rFonts w:hint="default"/>
+          <w:lang w:val="en-US" w:eastAsia="zh-CN"/>
+        </w:rPr>
+      </w:pPr>
+      <w:r>
+        <w:rPr>
+          <w:rFonts w:hint="default"/>
+          <w:lang w:val="en-US" w:eastAsia="zh-CN"/>
+        </w:rPr>
+        <w:t>        _in.push(x);</w:t>
+      </w:r>
+    </w:p>
+    <w:p>
+      <w:pPr>
+        <w:ind w:firstLine="420" w:firstLineChars="0"/>
+        <w:rPr>
+          <w:rFonts w:hint="default"/>
+          <w:lang w:val="en-US" w:eastAsia="zh-CN"/>
+        </w:rPr>
+      </w:pPr>
+      <w:r>
+        <w:rPr>
+          <w:rFonts w:hint="default"/>
+          <w:lang w:val="en-US" w:eastAsia="zh-CN"/>
+        </w:rPr>
+        <w:t>    }</w:t>
+      </w:r>
+    </w:p>
+    <w:p>
+      <w:pPr>
+        <w:ind w:firstLine="420" w:firstLineChars="0"/>
+        <w:rPr>
+          <w:rFonts w:hint="default"/>
+          <w:lang w:val="en-US" w:eastAsia="zh-CN"/>
+        </w:rPr>
+      </w:pPr>
+      <w:r>
+        <w:rPr>
+          <w:rFonts w:hint="default"/>
+          <w:lang w:val="en-US" w:eastAsia="zh-CN"/>
+        </w:rPr>
+        <w:t>    </w:t>
+      </w:r>
+    </w:p>
+    <w:p>
+      <w:pPr>
+        <w:ind w:firstLine="420" w:firstLineChars="0"/>
+        <w:rPr>
+          <w:rFonts w:hint="default"/>
+          <w:lang w:val="en-US" w:eastAsia="zh-CN"/>
+        </w:rPr>
+      </w:pPr>
+      <w:r>
+        <w:rPr>
+          <w:rFonts w:hint="default"/>
+          <w:lang w:val="en-US" w:eastAsia="zh-CN"/>
+        </w:rPr>
+        <w:t>    int pop() {</w:t>
+      </w:r>
+    </w:p>
+    <w:p>
+      <w:pPr>
+        <w:ind w:firstLine="420" w:firstLineChars="0"/>
+        <w:rPr>
+          <w:rFonts w:hint="default"/>
+          <w:lang w:val="en-US" w:eastAsia="zh-CN"/>
+        </w:rPr>
+      </w:pPr>
+      <w:r>
+        <w:rPr>
+          <w:rFonts w:hint="default"/>
+          <w:lang w:val="en-US" w:eastAsia="zh-CN"/>
+        </w:rPr>
+        <w:t>        if(_out.empty())</w:t>
+      </w:r>
+    </w:p>
+    <w:p>
+      <w:pPr>
+        <w:ind w:firstLine="420" w:firstLineChars="0"/>
+        <w:rPr>
+          <w:rFonts w:hint="default"/>
+          <w:lang w:val="en-US" w:eastAsia="zh-CN"/>
+        </w:rPr>
+      </w:pPr>
+      <w:r>
+        <w:rPr>
+          <w:rFonts w:hint="default"/>
+          <w:lang w:val="en-US" w:eastAsia="zh-CN"/>
+        </w:rPr>
+        <w:t>        {</w:t>
+      </w:r>
+    </w:p>
+    <w:p>
+      <w:pPr>
+        <w:ind w:firstLine="420" w:firstLineChars="0"/>
+        <w:rPr>
+          <w:rFonts w:hint="default"/>
+          <w:lang w:val="en-US" w:eastAsia="zh-CN"/>
+        </w:rPr>
+      </w:pPr>
+      <w:r>
+        <w:rPr>
+          <w:rFonts w:hint="default"/>
+          <w:lang w:val="en-US" w:eastAsia="zh-CN"/>
+        </w:rPr>
+        <w:t>            in2out();</w:t>
+      </w:r>
+    </w:p>
+    <w:p>
+      <w:pPr>
+        <w:ind w:firstLine="420" w:firstLineChars="0"/>
+        <w:rPr>
+          <w:rFonts w:hint="default"/>
+          <w:lang w:val="en-US" w:eastAsia="zh-CN"/>
+        </w:rPr>
+      </w:pPr>
+      <w:r>
+        <w:rPr>
+          <w:rFonts w:hint="default"/>
+          <w:lang w:val="en-US" w:eastAsia="zh-CN"/>
+        </w:rPr>
+        <w:t>        }</w:t>
+      </w:r>
+    </w:p>
+    <w:p>
+      <w:pPr>
+        <w:ind w:firstLine="420" w:firstLineChars="0"/>
+        <w:rPr>
+          <w:rFonts w:hint="default"/>
+          <w:lang w:val="en-US" w:eastAsia="zh-CN"/>
+        </w:rPr>
+      </w:pPr>
+      <w:r>
+        <w:rPr>
+          <w:rFonts w:hint="default"/>
+          <w:lang w:val="en-US" w:eastAsia="zh-CN"/>
+        </w:rPr>
+        <w:t>        int ret = _out.top();</w:t>
+      </w:r>
+    </w:p>
+    <w:p>
+      <w:pPr>
+        <w:ind w:firstLine="420" w:firstLineChars="0"/>
+        <w:rPr>
+          <w:rFonts w:hint="default"/>
+          <w:lang w:val="en-US" w:eastAsia="zh-CN"/>
+        </w:rPr>
+      </w:pPr>
+      <w:r>
+        <w:rPr>
+          <w:rFonts w:hint="default"/>
+          <w:lang w:val="en-US" w:eastAsia="zh-CN"/>
+        </w:rPr>
+        <w:t>        _out.pop();</w:t>
+      </w:r>
+    </w:p>
+    <w:p>
+      <w:pPr>
+        <w:ind w:firstLine="420" w:firstLineChars="0"/>
+        <w:rPr>
+          <w:rFonts w:hint="default"/>
+          <w:lang w:val="en-US" w:eastAsia="zh-CN"/>
+        </w:rPr>
+      </w:pPr>
+      <w:r>
+        <w:rPr>
+          <w:rFonts w:hint="default"/>
+          <w:lang w:val="en-US" w:eastAsia="zh-CN"/>
+        </w:rPr>
+        <w:t>        return ret;</w:t>
+      </w:r>
+    </w:p>
+    <w:p>
+      <w:pPr>
+        <w:ind w:firstLine="420" w:firstLineChars="0"/>
+        <w:rPr>
+          <w:rFonts w:hint="default"/>
+          <w:lang w:val="en-US" w:eastAsia="zh-CN"/>
+        </w:rPr>
+      </w:pPr>
+      <w:r>
+        <w:rPr>
+          <w:rFonts w:hint="default"/>
+          <w:lang w:val="en-US" w:eastAsia="zh-CN"/>
+        </w:rPr>
+        <w:t>    }</w:t>
+      </w:r>
+    </w:p>
+    <w:p>
+      <w:pPr>
+        <w:ind w:firstLine="420" w:firstLineChars="0"/>
+        <w:rPr>
+          <w:rFonts w:hint="default"/>
+          <w:lang w:val="en-US" w:eastAsia="zh-CN"/>
+        </w:rPr>
+      </w:pPr>
+      <w:r>
+        <w:rPr>
+          <w:rFonts w:hint="default"/>
+          <w:lang w:val="en-US" w:eastAsia="zh-CN"/>
+        </w:rPr>
+        <w:t>    </w:t>
+      </w:r>
+    </w:p>
+    <w:p>
+      <w:pPr>
+        <w:ind w:firstLine="420" w:firstLineChars="0"/>
+        <w:rPr>
+          <w:rFonts w:hint="default"/>
+          <w:lang w:val="en-US" w:eastAsia="zh-CN"/>
+        </w:rPr>
+      </w:pPr>
+      <w:r>
+        <w:rPr>
+          <w:rFonts w:hint="default"/>
+          <w:lang w:val="en-US" w:eastAsia="zh-CN"/>
+        </w:rPr>
+        <w:t>    int peek() {</w:t>
+      </w:r>
+    </w:p>
+    <w:p>
+      <w:pPr>
+        <w:ind w:firstLine="420" w:firstLineChars="0"/>
+        <w:rPr>
+          <w:rFonts w:hint="default"/>
+          <w:lang w:val="en-US" w:eastAsia="zh-CN"/>
+        </w:rPr>
+      </w:pPr>
+      <w:r>
+        <w:rPr>
+          <w:rFonts w:hint="default"/>
+          <w:lang w:val="en-US" w:eastAsia="zh-CN"/>
+        </w:rPr>
+        <w:t>        if(_out.empty())</w:t>
+      </w:r>
+    </w:p>
+    <w:p>
+      <w:pPr>
+        <w:ind w:firstLine="420" w:firstLineChars="0"/>
+        <w:rPr>
+          <w:rFonts w:hint="default"/>
+          <w:lang w:val="en-US" w:eastAsia="zh-CN"/>
+        </w:rPr>
+      </w:pPr>
+      <w:r>
+        <w:rPr>
+          <w:rFonts w:hint="default"/>
+          <w:lang w:val="en-US" w:eastAsia="zh-CN"/>
+        </w:rPr>
+        <w:t>        {</w:t>
+      </w:r>
+    </w:p>
+    <w:p>
+      <w:pPr>
+        <w:ind w:firstLine="420" w:firstLineChars="0"/>
+        <w:rPr>
+          <w:rFonts w:hint="default"/>
+          <w:lang w:val="en-US" w:eastAsia="zh-CN"/>
+        </w:rPr>
+      </w:pPr>
+      <w:r>
+        <w:rPr>
+          <w:rFonts w:hint="default"/>
+          <w:lang w:val="en-US" w:eastAsia="zh-CN"/>
+        </w:rPr>
+        <w:t>            in2out();</w:t>
+      </w:r>
+    </w:p>
+    <w:p>
+      <w:pPr>
+        <w:ind w:firstLine="420" w:firstLineChars="0"/>
+        <w:rPr>
+          <w:rFonts w:hint="default"/>
+          <w:lang w:val="en-US" w:eastAsia="zh-CN"/>
+        </w:rPr>
+      </w:pPr>
+      <w:r>
+        <w:rPr>
+          <w:rFonts w:hint="default"/>
+          <w:lang w:val="en-US" w:eastAsia="zh-CN"/>
+        </w:rPr>
+        <w:t>        }</w:t>
+      </w:r>
+    </w:p>
+    <w:p>
+      <w:pPr>
+        <w:ind w:firstLine="420" w:firstLineChars="0"/>
+        <w:rPr>
+          <w:rFonts w:hint="default"/>
+          <w:lang w:val="en-US" w:eastAsia="zh-CN"/>
+        </w:rPr>
+      </w:pPr>
+      <w:r>
+        <w:rPr>
+          <w:rFonts w:hint="default"/>
+          <w:lang w:val="en-US" w:eastAsia="zh-CN"/>
+        </w:rPr>
+        <w:t>        return _out.top();</w:t>
+      </w:r>
+    </w:p>
+    <w:p>
+      <w:pPr>
+        <w:ind w:firstLine="420" w:firstLineChars="0"/>
+        <w:rPr>
+          <w:rFonts w:hint="default"/>
+          <w:lang w:val="en-US" w:eastAsia="zh-CN"/>
+        </w:rPr>
+      </w:pPr>
+      <w:r>
+        <w:rPr>
+          <w:rFonts w:hint="default"/>
+          <w:lang w:val="en-US" w:eastAsia="zh-CN"/>
+        </w:rPr>
+        <w:t>    }</w:t>
+      </w:r>
+    </w:p>
+    <w:p>
+      <w:pPr>
+        <w:ind w:firstLine="420" w:firstLineChars="0"/>
+        <w:rPr>
+          <w:rFonts w:hint="default"/>
+          <w:lang w:val="en-US" w:eastAsia="zh-CN"/>
+        </w:rPr>
+      </w:pPr>
+      <w:r>
+        <w:rPr>
+          <w:rFonts w:hint="default"/>
+          <w:lang w:val="en-US" w:eastAsia="zh-CN"/>
+        </w:rPr>
+        <w:t>    </w:t>
+      </w:r>
+    </w:p>
+    <w:p>
+      <w:pPr>
+        <w:ind w:firstLine="420" w:firstLineChars="0"/>
+        <w:rPr>
+          <w:rFonts w:hint="default"/>
+          <w:lang w:val="en-US" w:eastAsia="zh-CN"/>
+        </w:rPr>
+      </w:pPr>
+      <w:r>
+        <w:rPr>
+          <w:rFonts w:hint="default"/>
+          <w:lang w:val="en-US" w:eastAsia="zh-CN"/>
+        </w:rPr>
+        <w:t>    bool empty() {</w:t>
+      </w:r>
+    </w:p>
+    <w:p>
+      <w:pPr>
+        <w:ind w:firstLine="420" w:firstLineChars="0"/>
+        <w:rPr>
+          <w:rFonts w:hint="default"/>
+          <w:lang w:val="en-US" w:eastAsia="zh-CN"/>
+        </w:rPr>
+      </w:pPr>
+      <w:r>
+        <w:rPr>
+          <w:rFonts w:hint="default"/>
+          <w:lang w:val="en-US" w:eastAsia="zh-CN"/>
+        </w:rPr>
+        <w:t>        return _in.empty() &amp;&amp; _out.empty();</w:t>
+      </w:r>
+    </w:p>
+    <w:p>
+      <w:pPr>
+        <w:ind w:firstLine="420" w:firstLineChars="0"/>
+        <w:rPr>
+          <w:rFonts w:hint="default"/>
+          <w:lang w:val="en-US" w:eastAsia="zh-CN"/>
+        </w:rPr>
+      </w:pPr>
+      <w:r>
+        <w:rPr>
+          <w:rFonts w:hint="default"/>
+          <w:lang w:val="en-US" w:eastAsia="zh-CN"/>
+        </w:rPr>
+        <w:t>    }</w:t>
+      </w:r>
+    </w:p>
+    <w:p>
+      <w:pPr>
+        <w:ind w:firstLine="420" w:firstLineChars="0"/>
+        <w:rPr>
+          <w:rFonts w:hint="default"/>
+          <w:lang w:val="en-US" w:eastAsia="zh-CN"/>
+        </w:rPr>
+      </w:pPr>
+      <w:r>
+        <w:rPr>
+          <w:rFonts w:hint="default"/>
+          <w:lang w:val="en-US" w:eastAsia="zh-CN"/>
+        </w:rPr>
+        <w:t>};</w:t>
+      </w:r>
+    </w:p>
+    <w:p>
+      <w:pPr>
+        <w:ind w:firstLine="420" w:firstLineChars="0"/>
+        <w:rPr>
+          <w:rFonts w:hint="default"/>
+          <w:lang w:val="en-US" w:eastAsia="zh-CN"/>
+        </w:rPr>
+      </w:pPr>
+    </w:p>
+    <w:p>
+      <w:pPr>
+        <w:ind w:firstLine="420" w:firstLineChars="0"/>
+        <w:rPr>
+          <w:rFonts w:hint="default"/>
+          <w:lang w:val="en-US" w:eastAsia="zh-CN"/>
+        </w:rPr>
+      </w:pPr>
+      <w:r>
+        <w:rPr>
+          <w:rFonts w:hint="default"/>
+          <w:lang w:val="en-US" w:eastAsia="zh-CN"/>
+        </w:rPr>
+        <w:t>/**</w:t>
+      </w:r>
+    </w:p>
+    <w:p>
+      <w:pPr>
+        <w:ind w:firstLine="420" w:firstLineChars="0"/>
+        <w:rPr>
+          <w:rFonts w:hint="default"/>
+          <w:lang w:val="en-US" w:eastAsia="zh-CN"/>
+        </w:rPr>
+      </w:pPr>
+      <w:r>
+        <w:rPr>
+          <w:rFonts w:hint="default"/>
+          <w:lang w:val="en-US" w:eastAsia="zh-CN"/>
+        </w:rPr>
+        <w:t> * Your MyQueue object will be instantiated and called as such:</w:t>
+      </w:r>
+    </w:p>
+    <w:p>
+      <w:pPr>
+        <w:ind w:firstLine="420" w:firstLineChars="0"/>
+        <w:rPr>
+          <w:rFonts w:hint="default"/>
+          <w:lang w:val="en-US" w:eastAsia="zh-CN"/>
+        </w:rPr>
+      </w:pPr>
+      <w:r>
+        <w:rPr>
+          <w:rFonts w:hint="default"/>
+          <w:lang w:val="en-US" w:eastAsia="zh-CN"/>
+        </w:rPr>
+        <w:t> * MyQueue* obj = new MyQueue();</w:t>
+      </w:r>
+    </w:p>
+    <w:p>
+      <w:pPr>
+        <w:ind w:firstLine="420" w:firstLineChars="0"/>
+        <w:rPr>
+          <w:rFonts w:hint="default"/>
+          <w:lang w:val="en-US" w:eastAsia="zh-CN"/>
+        </w:rPr>
+      </w:pPr>
+      <w:r>
+        <w:rPr>
+          <w:rFonts w:hint="default"/>
+          <w:lang w:val="en-US" w:eastAsia="zh-CN"/>
+        </w:rPr>
+        <w:t> * obj-&gt;push(x);</w:t>
+      </w:r>
+    </w:p>
+    <w:p>
+      <w:pPr>
+        <w:ind w:firstLine="420" w:firstLineChars="0"/>
+        <w:rPr>
+          <w:rFonts w:hint="default"/>
+          <w:lang w:val="en-US" w:eastAsia="zh-CN"/>
+        </w:rPr>
+      </w:pPr>
+      <w:r>
+        <w:rPr>
+          <w:rFonts w:hint="default"/>
+          <w:lang w:val="en-US" w:eastAsia="zh-CN"/>
+        </w:rPr>
+        <w:t> * int param_2 = obj-&gt;pop();</w:t>
+      </w:r>
+    </w:p>
+    <w:p>
+      <w:pPr>
+        <w:ind w:firstLine="420" w:firstLineChars="0"/>
+        <w:rPr>
+          <w:rFonts w:hint="default"/>
+          <w:lang w:val="en-US" w:eastAsia="zh-CN"/>
+        </w:rPr>
+      </w:pPr>
+      <w:r>
+        <w:rPr>
+          <w:rFonts w:hint="default"/>
+          <w:lang w:val="en-US" w:eastAsia="zh-CN"/>
+        </w:rPr>
+        <w:t> * int param_3 = obj-&gt;peek();</w:t>
+      </w:r>
+    </w:p>
+    <w:p>
+      <w:pPr>
+        <w:ind w:firstLine="420" w:firstLineChars="0"/>
+        <w:rPr>
+          <w:rFonts w:hint="default"/>
+          <w:lang w:val="en-US" w:eastAsia="zh-CN"/>
+        </w:rPr>
+      </w:pPr>
+      <w:r>
+        <w:rPr>
+          <w:rFonts w:hint="default"/>
+          <w:lang w:val="en-US" w:eastAsia="zh-CN"/>
+        </w:rPr>
+        <w:t> * bool param_4 = obj-&gt;empty();</w:t>
+      </w:r>
+    </w:p>
+    <w:p>
+      <w:pPr>
+        <w:ind w:firstLine="420" w:firstLineChars="0"/>
+        <w:rPr>
+          <w:rFonts w:hint="default"/>
+          <w:lang w:val="en-US" w:eastAsia="zh-CN"/>
+        </w:rPr>
+      </w:pPr>
+      <w:r>
+        <w:rPr>
+          <w:rFonts w:hint="default"/>
+          <w:lang w:val="en-US" w:eastAsia="zh-CN"/>
+        </w:rPr>
+        <w:t> */</w:t>
+      </w:r>
+    </w:p>
+    <w:p>
+      <w:pPr>
+        <w:ind w:firstLine="420" w:firstLineChars="0"/>
+        <w:rPr>
+          <w:rFonts w:hint="default"/>
+          <w:lang w:val="en-US" w:eastAsia="zh-CN"/>
+        </w:rPr>
+      </w:pPr>
+      <w:bookmarkStart w:id="0" w:name="_GoBack"/>
+      <w:bookmarkEnd w:id="0"/>
     </w:p>
     <w:p>
       <w:pPr>
@@ -2462,7 +3296,7 @@
   <w:docDefaults>
     <w:rPrDefault>
       <w:rPr>
-        <w:rFonts w:asciiTheme="minorHAnsi" w:hAnsiTheme="minorHAnsi" w:eastAsiaTheme="minorEastAsia" w:cstheme="minorBidi"/>
+        <w:rFonts w:ascii="Times New Roman" w:hAnsi="Times New Roman" w:eastAsia="宋体" w:cs="Times New Roman"/>
       </w:rPr>
     </w:rPrDefault>
     <w:pPrDefault/>

--- a/15. Leetcode/232. 用栈实现队列.docx
+++ b/15. Leetcode/232. 用栈实现队列.docx
@@ -1230,141 +1230,6 @@
     </w:p>
     <w:p>
       <w:pPr>
-        <w:spacing w:line="360" w:lineRule="auto"/>
-        <w:ind w:firstLine="420" w:firstLineChars="0"/>
-        <w:jc w:val="both"/>
-        <w:rPr>
-          <w:rFonts w:hint="eastAsia"/>
-        </w:rPr>
-      </w:pPr>
-    </w:p>
-    <w:p>
-      <w:pPr>
-        <w:spacing w:line="360" w:lineRule="auto"/>
-        <w:ind w:firstLine="420" w:firstLineChars="0"/>
-        <w:jc w:val="both"/>
-        <w:rPr>
-          <w:rFonts w:hint="eastAsia"/>
-        </w:rPr>
-      </w:pPr>
-      <w:r>
-        <w:rPr>
-          <w:rFonts w:hint="eastAsia"/>
-        </w:rPr>
-        <w:t>/**</w:t>
-      </w:r>
-    </w:p>
-    <w:p>
-      <w:pPr>
-        <w:spacing w:line="360" w:lineRule="auto"/>
-        <w:ind w:firstLine="420" w:firstLineChars="0"/>
-        <w:jc w:val="both"/>
-        <w:rPr>
-          <w:rFonts w:hint="eastAsia"/>
-        </w:rPr>
-      </w:pPr>
-      <w:r>
-        <w:rPr>
-          <w:rFonts w:hint="eastAsia"/>
-        </w:rPr>
-        <w:t xml:space="preserve"> * Your MyQueue object will be instantiated and called as such:</w:t>
-      </w:r>
-    </w:p>
-    <w:p>
-      <w:pPr>
-        <w:spacing w:line="360" w:lineRule="auto"/>
-        <w:ind w:firstLine="420" w:firstLineChars="0"/>
-        <w:jc w:val="both"/>
-        <w:rPr>
-          <w:rFonts w:hint="eastAsia"/>
-        </w:rPr>
-      </w:pPr>
-      <w:r>
-        <w:rPr>
-          <w:rFonts w:hint="eastAsia"/>
-        </w:rPr>
-        <w:t xml:space="preserve"> * MyQueue* obj = new MyQueue();</w:t>
-      </w:r>
-    </w:p>
-    <w:p>
-      <w:pPr>
-        <w:spacing w:line="360" w:lineRule="auto"/>
-        <w:ind w:firstLine="420" w:firstLineChars="0"/>
-        <w:jc w:val="both"/>
-        <w:rPr>
-          <w:rFonts w:hint="eastAsia"/>
-        </w:rPr>
-      </w:pPr>
-      <w:r>
-        <w:rPr>
-          <w:rFonts w:hint="eastAsia"/>
-        </w:rPr>
-        <w:t xml:space="preserve"> * obj-&gt;push(x);</w:t>
-      </w:r>
-    </w:p>
-    <w:p>
-      <w:pPr>
-        <w:spacing w:line="360" w:lineRule="auto"/>
-        <w:ind w:firstLine="420" w:firstLineChars="0"/>
-        <w:jc w:val="both"/>
-        <w:rPr>
-          <w:rFonts w:hint="eastAsia"/>
-        </w:rPr>
-      </w:pPr>
-      <w:r>
-        <w:rPr>
-          <w:rFonts w:hint="eastAsia"/>
-        </w:rPr>
-        <w:t xml:space="preserve"> * int param_2 = obj-&gt;pop();</w:t>
-      </w:r>
-    </w:p>
-    <w:p>
-      <w:pPr>
-        <w:spacing w:line="360" w:lineRule="auto"/>
-        <w:ind w:firstLine="420" w:firstLineChars="0"/>
-        <w:jc w:val="both"/>
-        <w:rPr>
-          <w:rFonts w:hint="eastAsia"/>
-        </w:rPr>
-      </w:pPr>
-      <w:r>
-        <w:rPr>
-          <w:rFonts w:hint="eastAsia"/>
-        </w:rPr>
-        <w:t xml:space="preserve"> * int param_3 = obj-&gt;peek();</w:t>
-      </w:r>
-    </w:p>
-    <w:p>
-      <w:pPr>
-        <w:spacing w:line="360" w:lineRule="auto"/>
-        <w:ind w:firstLine="420" w:firstLineChars="0"/>
-        <w:jc w:val="both"/>
-        <w:rPr>
-          <w:rFonts w:hint="eastAsia"/>
-        </w:rPr>
-      </w:pPr>
-      <w:r>
-        <w:rPr>
-          <w:rFonts w:hint="eastAsia"/>
-        </w:rPr>
-        <w:t xml:space="preserve"> * bool param_4 = obj-&gt;empty();</w:t>
-      </w:r>
-    </w:p>
-    <w:p>
-      <w:pPr>
-        <w:spacing w:line="360" w:lineRule="auto"/>
-        <w:ind w:firstLine="420" w:firstLineChars="0"/>
-        <w:jc w:val="both"/>
-      </w:pPr>
-      <w:r>
-        <w:rPr>
-          <w:rFonts w:hint="eastAsia"/>
-        </w:rPr>
-        <w:t xml:space="preserve"> */</w:t>
-      </w:r>
-    </w:p>
-    <w:p>
-      <w:pPr>
         <w:pStyle w:val="3"/>
         <w:rPr>
           <w:b/>
@@ -1821,15 +1686,24 @@
         <w:ind w:firstLine="420" w:firstLineChars="0"/>
         <w:rPr>
           <w:rFonts w:hint="eastAsia"/>
-          <w:lang w:val="en-US" w:eastAsia="zh-CN"/>
-        </w:rPr>
-      </w:pPr>
-      <w:r>
-        <w:rPr>
-          <w:rFonts w:hint="eastAsia"/>
-          <w:lang w:val="en-US" w:eastAsia="zh-CN"/>
-        </w:rPr>
-        <w:t xml:space="preserve">        while (!inStack.empty()) {</w:t>
+          <w:color w:val="FF0000"/>
+          <w:lang w:val="en-US" w:eastAsia="zh-CN"/>
+        </w:rPr>
+      </w:pPr>
+      <w:r>
+        <w:rPr>
+          <w:rFonts w:hint="eastAsia"/>
+          <w:lang w:val="en-US" w:eastAsia="zh-CN"/>
+        </w:rPr>
+        <w:t xml:space="preserve">        </w:t>
+      </w:r>
+      <w:r>
+        <w:rPr>
+          <w:rFonts w:hint="eastAsia"/>
+          <w:color w:val="FF0000"/>
+          <w:lang w:val="en-US" w:eastAsia="zh-CN"/>
+        </w:rPr>
+        <w:t>while (!inStack.empty()) {</w:t>
       </w:r>
     </w:p>
     <w:p>
@@ -2494,15 +2368,24 @@
         <w:ind w:firstLine="420" w:firstLineChars="0"/>
         <w:rPr>
           <w:rFonts w:hint="default"/>
-          <w:lang w:val="en-US" w:eastAsia="zh-CN"/>
-        </w:rPr>
-      </w:pPr>
-      <w:r>
-        <w:rPr>
-          <w:rFonts w:hint="default"/>
-          <w:lang w:val="en-US" w:eastAsia="zh-CN"/>
-        </w:rPr>
-        <w:t>        while(!_in.empty())</w:t>
+          <w:color w:val="FF0000"/>
+          <w:lang w:val="en-US" w:eastAsia="zh-CN"/>
+        </w:rPr>
+      </w:pPr>
+      <w:r>
+        <w:rPr>
+          <w:rFonts w:hint="default"/>
+          <w:lang w:val="en-US" w:eastAsia="zh-CN"/>
+        </w:rPr>
+        <w:t>     </w:t>
+      </w:r>
+      <w:r>
+        <w:rPr>
+          <w:rFonts w:hint="default"/>
+          <w:color w:val="FF0000"/>
+          <w:lang w:val="en-US" w:eastAsia="zh-CN"/>
+        </w:rPr>
+        <w:t>   while(!_in.empty())</w:t>
       </w:r>
     </w:p>
     <w:p>
@@ -2751,7 +2634,15 @@
           <w:rFonts w:hint="default"/>
           <w:lang w:val="en-US" w:eastAsia="zh-CN"/>
         </w:rPr>
-        <w:t>        if(_out.empty())</w:t>
+        <w:t>   </w:t>
+      </w:r>
+      <w:r>
+        <w:rPr>
+          <w:rFonts w:hint="default"/>
+          <w:color w:val="FF0000"/>
+          <w:lang w:val="en-US" w:eastAsia="zh-CN"/>
+        </w:rPr>
+        <w:t>     if(_out.empty())</w:t>
       </w:r>
     </w:p>
     <w:p>
@@ -2911,8 +2802,18 @@
           <w:rFonts w:hint="default"/>
           <w:lang w:val="en-US" w:eastAsia="zh-CN"/>
         </w:rPr>
-        <w:t>        if(_out.empty())</w:t>
-      </w:r>
+        <w:t>      </w:t>
+      </w:r>
+      <w:bookmarkStart w:id="0" w:name="_GoBack"/>
+      <w:r>
+        <w:rPr>
+          <w:rFonts w:hint="default"/>
+          <w:color w:val="FF0000"/>
+          <w:lang w:val="en-US" w:eastAsia="zh-CN"/>
+        </w:rPr>
+        <w:t>  if(_out.empty())</w:t>
+      </w:r>
+      <w:bookmarkEnd w:id="0"/>
     </w:p>
     <w:p>
       <w:pPr>
@@ -3219,8 +3120,6 @@
           <w:lang w:val="en-US" w:eastAsia="zh-CN"/>
         </w:rPr>
       </w:pPr>
-      <w:bookmarkStart w:id="0" w:name="_GoBack"/>
-      <w:bookmarkEnd w:id="0"/>
     </w:p>
     <w:p>
       <w:pPr>
